--- a/src/template/DH_template_DH2018_es.docx
+++ b/src/template/DH_template_DH2018_es.docx
@@ -24,6 +24,8 @@
         </w:rPr>
         <w:t>Lineamientos para la entrega de textos DH2018</w:t>
       </w:r>
+      <w:bookmarkStart w:id="0" w:name="_GoBack"/>
+      <w:bookmarkEnd w:id="0"/>
     </w:p>
     <w:p>
       <w:pPr>
@@ -584,7 +586,11 @@
       <w:pPr>
         <w:pStyle w:val="StandardWeb"/>
         <w:spacing w:after="119" w:line="240" w:lineRule="auto"/>
-        <w:rPr>
+        <w:jc w:val="left"/>
+        <w:rPr>
+          <w:rFonts w:ascii="Arial" w:hAnsi="Arial" w:cs="Arial"/>
+          <w:sz w:val="20"/>
+          <w:szCs w:val="20"/>
           <w:lang w:val="en-GB"/>
         </w:rPr>
       </w:pPr>
@@ -606,7 +612,25 @@
           <w:szCs w:val="20"/>
           <w:lang w:val="en-GB"/>
         </w:rPr>
-        <w:t xml:space="preserve"> siga el estilo de citas de la revista DSH en: http://dsh.oxfordjournals.org/for_authors/index.html. Proporcionamos un archivo CSL para su uso con gestores de referencia como Zotero. Vea el archivo y las instrucciones aquí: https://github.com/computationalstylistics/DHAbstracts_biblio_style. Algunos ejemplos se dan a continuación.</w:t>
+        <w:t xml:space="preserve"> siga el estilo de citas de la revista DSH en:</w:t>
+      </w:r>
+      <w:r>
+        <w:rPr>
+          <w:rFonts w:ascii="Arial" w:hAnsi="Arial" w:cs="Arial"/>
+          <w:sz w:val="20"/>
+          <w:szCs w:val="20"/>
+          <w:lang w:val="en-GB"/>
+        </w:rPr>
+        <w:br/>
+      </w:r>
+      <w:r>
+        <w:rPr>
+          <w:rFonts w:ascii="Arial" w:hAnsi="Arial" w:cs="Arial"/>
+          <w:sz w:val="20"/>
+          <w:szCs w:val="20"/>
+          <w:lang w:val="en-GB"/>
+        </w:rPr>
+        <w:t>http://dsh.oxfordjournals.org/for_authors/index.html. Proporcionamos un archivo CSL para su uso con gestores de referencia como Zotero. Vea el archivo y las instrucciones aquí: https://github.com/computationalstylistics/DHAbstracts_biblio_style. Algunos ejemplos se dan a continuación.</w:t>
       </w:r>
     </w:p>
     <w:p>
@@ -622,6 +646,7 @@
       <w:pPr>
         <w:pStyle w:val="StandardWeb"/>
         <w:spacing w:after="119" w:line="240" w:lineRule="auto"/>
+        <w:jc w:val="left"/>
         <w:rPr>
           <w:lang w:val="en-GB"/>
         </w:rPr>
@@ -671,6 +696,7 @@
       <w:pPr>
         <w:pStyle w:val="StandardWeb"/>
         <w:spacing w:after="119" w:line="240" w:lineRule="auto"/>
+        <w:jc w:val="left"/>
         <w:rPr>
           <w:lang w:val="en-GB"/>
         </w:rPr>
@@ -720,6 +746,7 @@
       <w:pPr>
         <w:pStyle w:val="StandardWeb"/>
         <w:spacing w:after="119" w:line="240" w:lineRule="auto"/>
+        <w:jc w:val="left"/>
         <w:rPr>
           <w:lang w:val="en-GB"/>
         </w:rPr>
@@ -749,6 +776,7 @@
       <w:pPr>
         <w:pStyle w:val="StandardWeb"/>
         <w:spacing w:after="119" w:line="240" w:lineRule="auto"/>
+        <w:jc w:val="left"/>
         <w:rPr>
           <w:lang w:val="en-GB"/>
         </w:rPr>
@@ -798,6 +826,7 @@
       <w:pPr>
         <w:pStyle w:val="StandardWeb"/>
         <w:spacing w:after="119" w:line="240" w:lineRule="auto"/>
+        <w:jc w:val="left"/>
         <w:rPr>
           <w:lang w:val="en-GB"/>
         </w:rPr>
@@ -847,6 +876,7 @@
       <w:pPr>
         <w:pStyle w:val="StandardWeb"/>
         <w:spacing w:after="119" w:line="240" w:lineRule="auto"/>
+        <w:jc w:val="left"/>
         <w:rPr>
           <w:rFonts w:ascii="Arial" w:hAnsi="Arial" w:cs="Arial"/>
           <w:sz w:val="18"/>
@@ -863,18 +893,6 @@
         </w:rPr>
         <w:t>http://web.archive.org/web/20030604160332/recentscience.gwu.edu/RSN/ (consultado el 27 de febrero de 2004).</w:t>
       </w:r>
-    </w:p>
-    <w:p>
-      <w:pPr>
-        <w:pStyle w:val="StandardWeb"/>
-        <w:spacing w:after="119" w:line="240" w:lineRule="auto"/>
-        <w:rPr>
-          <w:rFonts w:ascii="Arial" w:hAnsi="Arial" w:cs="Arial"/>
-          <w:sz w:val="18"/>
-          <w:szCs w:val="18"/>
-          <w:lang w:val="en-GB"/>
-        </w:rPr>
-      </w:pPr>
     </w:p>
     <w:p>
       <w:pPr>
@@ -964,7 +982,7 @@
           <w:lang w:val="en-US"/>
         </w:rPr>
       </w:pPr>
-      <w:permStart w:id="600729250" w:edGrp="everyone"/>
+      <w:permStart w:id="1102523729" w:edGrp="everyone"/>
     </w:p>
     <w:p>
       <w:pPr>
@@ -974,7 +992,7 @@
         </w:rPr>
       </w:pPr>
     </w:p>
-    <w:permEnd w:id="600729250"/>
+    <w:permEnd w:id="1102523729"/>
     <w:p>
       <w:pPr>
         <w:pStyle w:val="DH-Subtitle"/>
@@ -1020,8 +1038,6 @@
           <w:lang w:val="en-US"/>
         </w:rPr>
       </w:pPr>
-      <w:bookmarkStart w:id="0" w:name="_GoBack"/>
-      <w:bookmarkEnd w:id="0"/>
     </w:p>
     <w:p>
       <w:pPr>
@@ -1039,7 +1055,7 @@
           <w:lang w:val="en-US"/>
         </w:rPr>
       </w:pPr>
-      <w:permStart w:id="1530415377" w:edGrp="everyone"/>
+      <w:permStart w:id="2049201667" w:edGrp="everyone"/>
     </w:p>
     <w:p>
       <w:pPr>
@@ -1049,7 +1065,7 @@
         </w:rPr>
       </w:pPr>
     </w:p>
-    <w:permEnd w:id="1530415377"/>
+    <w:permEnd w:id="2049201667"/>
     <w:p>
       <w:pPr>
         <w:pStyle w:val="DH-Default"/>
@@ -1088,7 +1104,7 @@
           <w:lang w:val="en-US"/>
         </w:rPr>
       </w:pPr>
-      <w:permStart w:id="1078738152" w:edGrp="everyone"/>
+      <w:permStart w:id="871725038" w:edGrp="everyone"/>
     </w:p>
     <w:p>
       <w:pPr>
@@ -1098,7 +1114,7 @@
         </w:rPr>
       </w:pPr>
     </w:p>
-    <w:permEnd w:id="1078738152"/>
+    <w:permEnd w:id="871725038"/>
     <w:p>
       <w:pPr>
         <w:pStyle w:val="DH-Default"/>
@@ -4166,7 +4182,7 @@
 </file>
 
 <file path=customXml/itemProps1.xml><?xml version="1.0" encoding="utf-8"?>
-<ds:datastoreItem xmlns:ds="http://schemas.openxmlformats.org/officeDocument/2006/customXml" ds:itemID="{F19F92AF-9336-47C4-98E9-63679EBA95BA}">
+<ds:datastoreItem xmlns:ds="http://schemas.openxmlformats.org/officeDocument/2006/customXml" ds:itemID="{5711E81D-62E5-4EEA-9FC0-98F17564EC10}">
   <ds:schemaRefs>
     <ds:schemaRef ds:uri="http://schemas.openxmlformats.org/officeDocument/2006/bibliography"/>
   </ds:schemaRefs>

--- a/src/template/DH_template_DH2018_es.docx
+++ b/src/template/DH_template_DH2018_es.docx
@@ -4,894 +4,1198 @@
   <w:body>
     <w:p>
       <w:pPr>
-        <w:pStyle w:val="StandardWeb"/>
-        <w:spacing w:after="119" w:line="240" w:lineRule="auto"/>
-        <w:jc w:val="center"/>
-        <w:rPr>
-          <w:sz w:val="28"/>
-          <w:szCs w:val="28"/>
-          <w:lang w:val="en-GB"/>
-        </w:rPr>
-      </w:pPr>
-      <w:r>
-        <w:rPr>
-          <w:rFonts w:ascii="Arial" w:hAnsi="Arial" w:cs="Arial"/>
-          <w:b/>
-          <w:bCs/>
-          <w:sz w:val="28"/>
-          <w:szCs w:val="28"/>
-          <w:lang w:val="en-GB"/>
+        <w:pStyle w:val="DH-Title"/>
+      </w:pPr>
+      <w:r>
+        <w:rPr>
+          <w:lang w:val="en-US"/>
         </w:rPr>
         <w:t>Lineamientos para la entrega de textos DH2018</w:t>
+      </w:r>
+    </w:p>
+    <w:p>
+      <w:pPr>
+        <w:shd w:val="clear" w:color="auto" w:fill="F2F2F2" w:themeFill="background1" w:themeFillShade="F2"/>
+        <w:rPr>
+          <w:rFonts w:cs="Arial"/>
+          <w:sz w:val="20"/>
+          <w:szCs w:val="20"/>
+          <w:lang w:val="en-US"/>
+        </w:rPr>
+      </w:pPr>
+      <w:r>
+        <w:rPr>
+          <w:rFonts w:cs="Arial"/>
+          <w:sz w:val="20"/>
+          <w:szCs w:val="20"/>
+          <w:lang w:val="en-US"/>
+        </w:rPr>
+        <w:t>Esta es la plantilla para la presentación de textos para la conferencia anual de Humanidades Digitales de la Alianza de Organizaciones de Humanidades Digitales (ADHO por sus sigl</w:t>
       </w:r>
       <w:bookmarkStart w:id="0" w:name="_GoBack"/>
       <w:bookmarkEnd w:id="0"/>
-    </w:p>
-    <w:p>
-      <w:pPr>
-        <w:pStyle w:val="StandardWeb"/>
-        <w:spacing w:after="240" w:line="240" w:lineRule="auto"/>
-        <w:rPr>
-          <w:lang w:val="en-GB"/>
-        </w:rPr>
-      </w:pPr>
-    </w:p>
-    <w:p>
-      <w:pPr>
-        <w:pStyle w:val="StandardWeb"/>
-        <w:spacing w:after="119" w:line="240" w:lineRule="auto"/>
-        <w:rPr>
-          <w:lang w:val="en-GB"/>
-        </w:rPr>
-      </w:pPr>
-      <w:r>
-        <w:rPr>
-          <w:rFonts w:ascii="Arial" w:hAnsi="Arial" w:cs="Arial"/>
-          <w:sz w:val="20"/>
-          <w:szCs w:val="20"/>
-          <w:lang w:val="en-GB"/>
-        </w:rPr>
-        <w:t>Esta es la plantilla para la presentación de textos para la conferencia anual de Humanidades Digitales de la Alianza de Organizaciones de Humanidades Digitales (ADHO por sus siglas en inglés). Por favor lea y siga cuidadosamente la siguiente información para facilitar la conversión del archivo para la edición de los Procedimientos de la Conferencia. Los lineamientos incluidos aquí son un subconjunto de instrucciones más completas que se pueden encontrar en línea en: https://dh2018.adho.org/</w:t>
-      </w:r>
-    </w:p>
-    <w:p>
-      <w:pPr>
-        <w:pStyle w:val="StandardWeb"/>
-        <w:spacing w:after="119" w:line="240" w:lineRule="auto"/>
-        <w:rPr>
-          <w:lang w:val="en-GB"/>
-        </w:rPr>
-      </w:pPr>
-      <w:r>
-        <w:rPr>
-          <w:rFonts w:ascii="Arial" w:hAnsi="Arial" w:cs="Arial"/>
-          <w:sz w:val="20"/>
-          <w:szCs w:val="20"/>
-          <w:lang w:val="en-GB"/>
+      <w:r>
+        <w:rPr>
+          <w:rFonts w:cs="Arial"/>
+          <w:sz w:val="20"/>
+          <w:szCs w:val="20"/>
+          <w:lang w:val="en-US"/>
+        </w:rPr>
+        <w:t xml:space="preserve">as en inglés). Por favor lea y siga cuidadosamente la siguiente información para facilitar la conversión del archivo para la edición de los Procedimientos de la Conferencia. Los lineamientos incluidos aquí son un subconjunto de instrucciones más completas que se pueden encontrar en línea </w:t>
+      </w:r>
+      <w:r>
+        <w:rPr>
+          <w:rFonts w:cs="Arial"/>
+          <w:sz w:val="20"/>
+          <w:szCs w:val="20"/>
+          <w:lang w:val="en-US"/>
+        </w:rPr>
+        <w:t>en: https://dh2018.adho.org/</w:t>
+      </w:r>
+    </w:p>
+    <w:p>
+      <w:pPr>
+        <w:shd w:val="clear" w:color="auto" w:fill="F2F2F2" w:themeFill="background1" w:themeFillShade="F2"/>
+        <w:rPr>
+          <w:rFonts w:cs="Arial"/>
+          <w:sz w:val="20"/>
+          <w:szCs w:val="20"/>
+          <w:lang w:val="en-US"/>
+        </w:rPr>
+      </w:pPr>
+    </w:p>
+    <w:p>
+      <w:pPr>
+        <w:shd w:val="clear" w:color="auto" w:fill="F2F2F2" w:themeFill="background1" w:themeFillShade="F2"/>
+        <w:rPr>
+          <w:rFonts w:cs="Arial"/>
+          <w:sz w:val="20"/>
+          <w:szCs w:val="20"/>
+          <w:lang w:val="en-US"/>
+        </w:rPr>
+      </w:pPr>
+      <w:r>
+        <w:rPr>
+          <w:rFonts w:cs="Arial"/>
+          <w:sz w:val="20"/>
+          <w:szCs w:val="20"/>
+          <w:lang w:val="en-US"/>
         </w:rPr>
         <w:t>La plantilla consiste en secciones con fondo gris claro que no pueden ser editadas ya que se procesarán automáticamente durante la conversión a TEI. Las otras secciones son donde inserta el contenido de su texto.</w:t>
       </w:r>
     </w:p>
     <w:p>
       <w:pPr>
-        <w:pStyle w:val="StandardWeb"/>
-        <w:spacing w:after="119" w:line="240" w:lineRule="auto"/>
-        <w:rPr>
-          <w:lang w:val="en-GB"/>
-        </w:rPr>
-      </w:pPr>
-      <w:r>
-        <w:rPr>
-          <w:rFonts w:ascii="Arial" w:hAnsi="Arial" w:cs="Arial"/>
-          <w:sz w:val="20"/>
-          <w:szCs w:val="20"/>
-          <w:lang w:val="en-GB"/>
+        <w:shd w:val="clear" w:color="auto" w:fill="F2F2F2" w:themeFill="background1" w:themeFillShade="F2"/>
+        <w:rPr>
+          <w:rFonts w:cs="Arial"/>
+          <w:sz w:val="20"/>
+          <w:szCs w:val="20"/>
+          <w:lang w:val="en-US"/>
+        </w:rPr>
+      </w:pPr>
+    </w:p>
+    <w:p>
+      <w:pPr>
+        <w:shd w:val="clear" w:color="auto" w:fill="F2F2F2" w:themeFill="background1" w:themeFillShade="F2"/>
+        <w:rPr>
+          <w:rFonts w:cs="Arial"/>
+          <w:sz w:val="20"/>
+          <w:szCs w:val="20"/>
+          <w:lang w:val="en-US"/>
+        </w:rPr>
+      </w:pPr>
+      <w:r>
+        <w:rPr>
+          <w:rFonts w:cs="Arial"/>
+          <w:sz w:val="20"/>
+          <w:szCs w:val="20"/>
+          <w:lang w:val="en-US"/>
         </w:rPr>
         <w:t>A continuación, encontrará las tres principales secciones editables de este documento:</w:t>
       </w:r>
     </w:p>
     <w:p>
       <w:pPr>
-        <w:pStyle w:val="StandardWeb"/>
+        <w:shd w:val="clear" w:color="auto" w:fill="F2F2F2" w:themeFill="background1" w:themeFillShade="F2"/>
+        <w:rPr>
+          <w:rFonts w:cs="Arial"/>
+          <w:sz w:val="20"/>
+          <w:szCs w:val="20"/>
+          <w:lang w:val="en-US"/>
+        </w:rPr>
+      </w:pPr>
+    </w:p>
+    <w:p>
+      <w:pPr>
+        <w:pStyle w:val="Listenabsatz"/>
         <w:numPr>
           <w:ilvl w:val="0"/>
           <w:numId w:val="21"/>
         </w:numPr>
-        <w:spacing w:after="119" w:line="240" w:lineRule="auto"/>
-        <w:rPr>
-          <w:rFonts w:ascii="Arial" w:hAnsi="Arial" w:cs="Arial"/>
-          <w:sz w:val="20"/>
-          <w:szCs w:val="20"/>
-          <w:lang w:val="en-GB"/>
-        </w:rPr>
-      </w:pPr>
-      <w:r>
-        <w:rPr>
-          <w:rFonts w:ascii="Arial" w:hAnsi="Arial" w:cs="Arial"/>
-          <w:sz w:val="20"/>
-          <w:szCs w:val="20"/>
-          <w:lang w:val="en-GB"/>
+        <w:shd w:val="clear" w:color="auto" w:fill="F2F2F2" w:themeFill="background1" w:themeFillShade="F2"/>
+        <w:rPr>
+          <w:rFonts w:cs="Arial"/>
+          <w:sz w:val="20"/>
+          <w:szCs w:val="20"/>
+          <w:lang w:val="en-US"/>
+        </w:rPr>
+      </w:pPr>
+      <w:r>
+        <w:rPr>
+          <w:rFonts w:cs="Arial"/>
+          <w:sz w:val="20"/>
+          <w:szCs w:val="20"/>
+          <w:lang w:val="en-US"/>
         </w:rPr>
         <w:t>Subtítulo: sección para un subtítulo opcional</w:t>
       </w:r>
     </w:p>
     <w:p>
       <w:pPr>
-        <w:pStyle w:val="StandardWeb"/>
+        <w:pStyle w:val="Listenabsatz"/>
         <w:numPr>
           <w:ilvl w:val="0"/>
           <w:numId w:val="21"/>
         </w:numPr>
-        <w:spacing w:after="119" w:line="240" w:lineRule="auto"/>
-        <w:rPr>
-          <w:lang w:val="en-GB"/>
-        </w:rPr>
-      </w:pPr>
-      <w:r>
-        <w:rPr>
-          <w:rFonts w:ascii="Arial" w:hAnsi="Arial" w:cs="Arial"/>
-          <w:sz w:val="20"/>
-          <w:szCs w:val="20"/>
-          <w:lang w:val="en-GB"/>
+        <w:shd w:val="clear" w:color="auto" w:fill="F2F2F2" w:themeFill="background1" w:themeFillShade="F2"/>
+        <w:rPr>
+          <w:rFonts w:cs="Arial"/>
+          <w:sz w:val="20"/>
+          <w:szCs w:val="20"/>
+          <w:lang w:val="en-US"/>
+        </w:rPr>
+      </w:pPr>
+      <w:r>
+        <w:rPr>
+          <w:rFonts w:cs="Arial"/>
+          <w:sz w:val="20"/>
+          <w:szCs w:val="20"/>
+          <w:lang w:val="en-US"/>
         </w:rPr>
         <w:t>Cuerpo: sección de los capítulos de su texto</w:t>
       </w:r>
     </w:p>
     <w:p>
       <w:pPr>
-        <w:pStyle w:val="StandardWeb"/>
+        <w:pStyle w:val="Listenabsatz"/>
         <w:numPr>
           <w:ilvl w:val="0"/>
           <w:numId w:val="21"/>
         </w:numPr>
-        <w:spacing w:after="119" w:line="240" w:lineRule="auto"/>
-        <w:rPr>
-          <w:lang w:val="en-GB"/>
-        </w:rPr>
-      </w:pPr>
-      <w:r>
-        <w:rPr>
-          <w:rFonts w:ascii="Arial" w:hAnsi="Arial" w:cs="Arial"/>
-          <w:sz w:val="20"/>
-          <w:szCs w:val="20"/>
-          <w:lang w:val="en-GB"/>
+        <w:shd w:val="clear" w:color="auto" w:fill="F2F2F2" w:themeFill="background1" w:themeFillShade="F2"/>
+        <w:rPr>
+          <w:rFonts w:cs="Arial"/>
+          <w:sz w:val="20"/>
+          <w:szCs w:val="20"/>
+          <w:lang w:val="en-US"/>
+        </w:rPr>
+      </w:pPr>
+      <w:r>
+        <w:rPr>
+          <w:rFonts w:cs="Arial"/>
+          <w:sz w:val="20"/>
+          <w:szCs w:val="20"/>
+          <w:lang w:val="en-US"/>
         </w:rPr>
         <w:t>Referencias: sección para las referencias bibliográficas.</w:t>
       </w:r>
     </w:p>
     <w:p>
       <w:pPr>
-        <w:pStyle w:val="StandardWeb"/>
-        <w:spacing w:after="119" w:line="240" w:lineRule="auto"/>
-        <w:rPr>
-          <w:lang w:val="en-GB"/>
-        </w:rPr>
-      </w:pPr>
-      <w:r>
-        <w:rPr>
-          <w:rFonts w:ascii="Arial" w:hAnsi="Arial" w:cs="Arial"/>
-          <w:sz w:val="20"/>
-          <w:szCs w:val="20"/>
-          <w:lang w:val="en-GB"/>
-        </w:rPr>
-        <w:t>Evite pegar texto enriquecido en estas secciones y solo use los estilos de párrafo proporcionados por esta plantilla llamada „DH-[Stylename]":</w:t>
-      </w:r>
-    </w:p>
-    <w:p>
-      <w:pPr>
-        <w:pStyle w:val="StandardWeb"/>
+        <w:shd w:val="clear" w:color="auto" w:fill="F2F2F2" w:themeFill="background1" w:themeFillShade="F2"/>
+        <w:rPr>
+          <w:rFonts w:cs="Arial"/>
+          <w:sz w:val="20"/>
+          <w:szCs w:val="20"/>
+          <w:lang w:val="en-US"/>
+        </w:rPr>
+      </w:pPr>
+    </w:p>
+    <w:p>
+      <w:pPr>
+        <w:shd w:val="clear" w:color="auto" w:fill="F2F2F2" w:themeFill="background1" w:themeFillShade="F2"/>
+        <w:rPr>
+          <w:rFonts w:cs="Arial"/>
+          <w:sz w:val="20"/>
+          <w:szCs w:val="20"/>
+          <w:lang w:val="en-US"/>
+        </w:rPr>
+      </w:pPr>
+      <w:r>
+        <w:rPr>
+          <w:rFonts w:cs="Arial"/>
+          <w:sz w:val="20"/>
+          <w:szCs w:val="20"/>
+          <w:lang w:val="en-US"/>
+        </w:rPr>
+        <w:t>Evite pegar texto enriquecido en estas secciones y solo use los estilos de párrafo proporcionados por esta plantilla llamada "DH-[Stylename]":</w:t>
+      </w:r>
+    </w:p>
+    <w:p>
+      <w:pPr>
+        <w:shd w:val="clear" w:color="auto" w:fill="F2F2F2" w:themeFill="background1" w:themeFillShade="F2"/>
+        <w:rPr>
+          <w:rFonts w:cs="Arial"/>
+          <w:sz w:val="20"/>
+          <w:szCs w:val="20"/>
+          <w:lang w:val="en-US"/>
+        </w:rPr>
+      </w:pPr>
+    </w:p>
+    <w:p>
+      <w:pPr>
+        <w:pStyle w:val="Listenabsatz"/>
         <w:numPr>
           <w:ilvl w:val="0"/>
           <w:numId w:val="22"/>
         </w:numPr>
-        <w:spacing w:after="119" w:line="240" w:lineRule="auto"/>
-        <w:rPr>
-          <w:rFonts w:ascii="Arial" w:hAnsi="Arial" w:cs="Arial"/>
-          <w:sz w:val="20"/>
-          <w:szCs w:val="20"/>
-          <w:lang w:val="en-GB"/>
-        </w:rPr>
-      </w:pPr>
-      <w:r>
-        <w:rPr>
-          <w:rFonts w:ascii="Arial" w:hAnsi="Arial" w:cs="Arial"/>
-          <w:sz w:val="20"/>
-          <w:szCs w:val="20"/>
-          <w:lang w:val="en-GB"/>
+        <w:shd w:val="clear" w:color="auto" w:fill="F2F2F2" w:themeFill="background1" w:themeFillShade="F2"/>
+        <w:rPr>
+          <w:rFonts w:cs="Arial"/>
+          <w:sz w:val="20"/>
+          <w:szCs w:val="20"/>
+          <w:lang w:val="en-US"/>
+        </w:rPr>
+      </w:pPr>
+      <w:r>
+        <w:rPr>
+          <w:rFonts w:cs="Arial"/>
+          <w:sz w:val="20"/>
+          <w:szCs w:val="20"/>
+          <w:lang w:val="en-US"/>
         </w:rPr>
         <w:t>DH-Default</w:t>
       </w:r>
     </w:p>
     <w:p>
       <w:pPr>
-        <w:pStyle w:val="StandardWeb"/>
+        <w:pStyle w:val="Listenabsatz"/>
         <w:numPr>
           <w:ilvl w:val="0"/>
           <w:numId w:val="22"/>
         </w:numPr>
-        <w:spacing w:after="119" w:line="240" w:lineRule="auto"/>
-        <w:rPr>
-          <w:rFonts w:ascii="Arial" w:hAnsi="Arial" w:cs="Arial"/>
-          <w:sz w:val="20"/>
-          <w:szCs w:val="20"/>
-          <w:lang w:val="en-GB"/>
-        </w:rPr>
-      </w:pPr>
-      <w:r>
-        <w:rPr>
-          <w:rFonts w:ascii="Arial" w:hAnsi="Arial" w:cs="Arial"/>
-          <w:sz w:val="20"/>
-          <w:szCs w:val="20"/>
-          <w:lang w:val="en-GB"/>
+        <w:shd w:val="clear" w:color="auto" w:fill="F2F2F2" w:themeFill="background1" w:themeFillShade="F2"/>
+        <w:rPr>
+          <w:rFonts w:cs="Arial"/>
+          <w:sz w:val="20"/>
+          <w:szCs w:val="20"/>
+          <w:lang w:val="en-US"/>
+        </w:rPr>
+      </w:pPr>
+      <w:r>
+        <w:rPr>
+          <w:rFonts w:cs="Arial"/>
+          <w:sz w:val="20"/>
+          <w:szCs w:val="20"/>
+          <w:lang w:val="en-US"/>
         </w:rPr>
         <w:t>DH-Subtitle</w:t>
       </w:r>
     </w:p>
     <w:p>
       <w:pPr>
-        <w:pStyle w:val="StandardWeb"/>
+        <w:pStyle w:val="Listenabsatz"/>
         <w:numPr>
           <w:ilvl w:val="0"/>
           <w:numId w:val="22"/>
         </w:numPr>
-        <w:spacing w:after="119" w:line="240" w:lineRule="auto"/>
-        <w:rPr>
-          <w:rFonts w:ascii="Arial" w:hAnsi="Arial" w:cs="Arial"/>
-          <w:sz w:val="20"/>
-          <w:szCs w:val="20"/>
-          <w:lang w:val="en-GB"/>
-        </w:rPr>
-      </w:pPr>
-      <w:r>
-        <w:rPr>
-          <w:rFonts w:ascii="Arial" w:hAnsi="Arial" w:cs="Arial"/>
-          <w:sz w:val="20"/>
-          <w:szCs w:val="20"/>
-          <w:lang w:val="en-GB"/>
+        <w:shd w:val="clear" w:color="auto" w:fill="F2F2F2" w:themeFill="background1" w:themeFillShade="F2"/>
+        <w:rPr>
+          <w:rFonts w:cs="Arial"/>
+          <w:sz w:val="20"/>
+          <w:szCs w:val="20"/>
+          <w:lang w:val="en-US"/>
+        </w:rPr>
+      </w:pPr>
+      <w:r>
+        <w:rPr>
+          <w:rFonts w:cs="Arial"/>
+          <w:sz w:val="20"/>
+          <w:szCs w:val="20"/>
+          <w:lang w:val="en-US"/>
         </w:rPr>
         <w:t>DH-Heading1</w:t>
       </w:r>
     </w:p>
     <w:p>
       <w:pPr>
-        <w:pStyle w:val="StandardWeb"/>
+        <w:pStyle w:val="Listenabsatz"/>
         <w:numPr>
           <w:ilvl w:val="0"/>
           <w:numId w:val="22"/>
         </w:numPr>
-        <w:spacing w:after="119" w:line="240" w:lineRule="auto"/>
-        <w:rPr>
-          <w:rFonts w:ascii="Arial" w:hAnsi="Arial" w:cs="Arial"/>
-          <w:sz w:val="20"/>
-          <w:szCs w:val="20"/>
-          <w:lang w:val="en-GB"/>
-        </w:rPr>
-      </w:pPr>
-      <w:r>
-        <w:rPr>
-          <w:rFonts w:ascii="Arial" w:hAnsi="Arial" w:cs="Arial"/>
-          <w:sz w:val="20"/>
-          <w:szCs w:val="20"/>
-          <w:lang w:val="en-GB"/>
+        <w:shd w:val="clear" w:color="auto" w:fill="F2F2F2" w:themeFill="background1" w:themeFillShade="F2"/>
+        <w:rPr>
+          <w:rFonts w:cs="Arial"/>
+          <w:sz w:val="20"/>
+          <w:szCs w:val="20"/>
+          <w:lang w:val="en-US"/>
+        </w:rPr>
+      </w:pPr>
+      <w:r>
+        <w:rPr>
+          <w:rFonts w:cs="Arial"/>
+          <w:sz w:val="20"/>
+          <w:szCs w:val="20"/>
+          <w:lang w:val="en-US"/>
         </w:rPr>
         <w:t>DH-Heading2</w:t>
       </w:r>
     </w:p>
     <w:p>
       <w:pPr>
-        <w:pStyle w:val="StandardWeb"/>
+        <w:pStyle w:val="Listenabsatz"/>
         <w:numPr>
           <w:ilvl w:val="0"/>
           <w:numId w:val="22"/>
         </w:numPr>
-        <w:spacing w:after="119" w:line="240" w:lineRule="auto"/>
-        <w:rPr>
-          <w:rFonts w:ascii="Arial" w:hAnsi="Arial" w:cs="Arial"/>
-          <w:sz w:val="20"/>
-          <w:szCs w:val="20"/>
-          <w:lang w:val="en-GB"/>
-        </w:rPr>
-      </w:pPr>
-      <w:r>
-        <w:rPr>
-          <w:rFonts w:ascii="Arial" w:hAnsi="Arial" w:cs="Arial"/>
-          <w:sz w:val="20"/>
-          <w:szCs w:val="20"/>
-          <w:lang w:val="en-GB"/>
+        <w:shd w:val="clear" w:color="auto" w:fill="F2F2F2" w:themeFill="background1" w:themeFillShade="F2"/>
+        <w:rPr>
+          <w:rFonts w:cs="Arial"/>
+          <w:sz w:val="20"/>
+          <w:szCs w:val="20"/>
+          <w:lang w:val="en-US"/>
+        </w:rPr>
+      </w:pPr>
+      <w:r>
+        <w:rPr>
+          <w:rFonts w:cs="Arial"/>
+          <w:sz w:val="20"/>
+          <w:szCs w:val="20"/>
+          <w:lang w:val="en-US"/>
         </w:rPr>
         <w:t>DH-Heading3</w:t>
       </w:r>
     </w:p>
     <w:p>
       <w:pPr>
-        <w:pStyle w:val="StandardWeb"/>
+        <w:pStyle w:val="Listenabsatz"/>
         <w:numPr>
           <w:ilvl w:val="0"/>
           <w:numId w:val="22"/>
         </w:numPr>
-        <w:spacing w:after="119" w:line="240" w:lineRule="auto"/>
-        <w:rPr>
-          <w:rFonts w:ascii="Arial" w:hAnsi="Arial" w:cs="Arial"/>
-          <w:sz w:val="20"/>
-          <w:szCs w:val="20"/>
-          <w:lang w:val="en-GB"/>
-        </w:rPr>
-      </w:pPr>
-      <w:r>
-        <w:rPr>
-          <w:rFonts w:ascii="Arial" w:hAnsi="Arial" w:cs="Arial"/>
-          <w:sz w:val="20"/>
-          <w:szCs w:val="20"/>
-          <w:lang w:val="en-GB"/>
+        <w:shd w:val="clear" w:color="auto" w:fill="F2F2F2" w:themeFill="background1" w:themeFillShade="F2"/>
+        <w:rPr>
+          <w:rFonts w:cs="Arial"/>
+          <w:sz w:val="20"/>
+          <w:szCs w:val="20"/>
+          <w:lang w:val="en-US"/>
+        </w:rPr>
+      </w:pPr>
+      <w:r>
+        <w:rPr>
+          <w:rFonts w:cs="Arial"/>
+          <w:sz w:val="20"/>
+          <w:szCs w:val="20"/>
+          <w:lang w:val="en-US"/>
         </w:rPr>
         <w:t>DH-Quotation</w:t>
       </w:r>
     </w:p>
     <w:p>
       <w:pPr>
-        <w:pStyle w:val="StandardWeb"/>
-        <w:spacing w:after="119" w:line="240" w:lineRule="auto"/>
-        <w:rPr>
-          <w:lang w:val="en-GB"/>
-        </w:rPr>
-      </w:pPr>
-      <w:r>
-        <w:rPr>
-          <w:rFonts w:ascii="Arial" w:hAnsi="Arial" w:cs="Arial"/>
-          <w:sz w:val="20"/>
-          <w:szCs w:val="20"/>
-          <w:lang w:val="en-GB"/>
+        <w:shd w:val="clear" w:color="auto" w:fill="F2F2F2" w:themeFill="background1" w:themeFillShade="F2"/>
+        <w:rPr>
+          <w:rFonts w:cs="Arial"/>
+          <w:sz w:val="20"/>
+          <w:szCs w:val="20"/>
+          <w:lang w:val="en-US"/>
+        </w:rPr>
+      </w:pPr>
+    </w:p>
+    <w:p>
+      <w:pPr>
+        <w:shd w:val="clear" w:color="auto" w:fill="F2F2F2" w:themeFill="background1" w:themeFillShade="F2"/>
+        <w:rPr>
+          <w:rFonts w:cs="Arial"/>
+          <w:sz w:val="20"/>
+          <w:szCs w:val="20"/>
+          <w:lang w:val="en-US"/>
+        </w:rPr>
+      </w:pPr>
+      <w:r>
+        <w:rPr>
+          <w:rFonts w:cs="Arial"/>
+          <w:sz w:val="20"/>
+          <w:szCs w:val="20"/>
+          <w:lang w:val="en-US"/>
         </w:rPr>
         <w:t>Además, se admiten enlaces, listas y tablas. Por favor evite tablas grandes con mucho contenido dentro de las celdas. Adicionalmente, se aceptan los siguientes estilos de carácter:</w:t>
       </w:r>
     </w:p>
     <w:p>
       <w:pPr>
-        <w:pStyle w:val="StandardWeb"/>
+        <w:shd w:val="clear" w:color="auto" w:fill="F2F2F2" w:themeFill="background1" w:themeFillShade="F2"/>
+        <w:rPr>
+          <w:rFonts w:cs="Arial"/>
+          <w:sz w:val="20"/>
+          <w:szCs w:val="20"/>
+          <w:lang w:val="en-US"/>
+        </w:rPr>
+      </w:pPr>
+    </w:p>
+    <w:p>
+      <w:pPr>
+        <w:pStyle w:val="Listenabsatz"/>
         <w:numPr>
           <w:ilvl w:val="0"/>
           <w:numId w:val="23"/>
         </w:numPr>
-        <w:spacing w:after="119" w:line="240" w:lineRule="auto"/>
-        <w:rPr>
-          <w:lang w:val="en-GB"/>
-        </w:rPr>
-      </w:pPr>
-      <w:r>
-        <w:rPr>
-          <w:rFonts w:ascii="Arial" w:hAnsi="Arial" w:cs="Arial"/>
-          <w:sz w:val="20"/>
-          <w:szCs w:val="20"/>
-          <w:lang w:val="en-GB"/>
+        <w:shd w:val="clear" w:color="auto" w:fill="F2F2F2" w:themeFill="background1" w:themeFillShade="F2"/>
+        <w:rPr>
+          <w:rFonts w:cs="Arial"/>
+          <w:sz w:val="20"/>
+          <w:szCs w:val="20"/>
+          <w:lang w:val="en-US"/>
+        </w:rPr>
+      </w:pPr>
+      <w:r>
+        <w:rPr>
+          <w:rFonts w:cs="Arial"/>
+          <w:sz w:val="20"/>
+          <w:szCs w:val="20"/>
+          <w:lang w:val="en-US"/>
         </w:rPr>
         <w:t>Negritas (para ser utilizadas, con moderación, pata enfatizar)</w:t>
       </w:r>
     </w:p>
     <w:p>
       <w:pPr>
-        <w:pStyle w:val="StandardWeb"/>
+        <w:pStyle w:val="Listenabsatz"/>
         <w:numPr>
           <w:ilvl w:val="0"/>
           <w:numId w:val="23"/>
         </w:numPr>
-        <w:spacing w:after="119" w:line="240" w:lineRule="auto"/>
-        <w:rPr>
+        <w:shd w:val="clear" w:color="auto" w:fill="F2F2F2" w:themeFill="background1" w:themeFillShade="F2"/>
+        <w:rPr>
+          <w:rFonts w:cs="Arial"/>
+          <w:sz w:val="20"/>
+          <w:szCs w:val="20"/>
+          <w:lang w:val="en-US"/>
+        </w:rPr>
+      </w:pPr>
+      <w:r>
+        <w:rPr>
+          <w:rFonts w:cs="Arial"/>
+          <w:sz w:val="20"/>
+          <w:szCs w:val="20"/>
+          <w:lang w:val="en-US"/>
+        </w:rPr>
+        <w:t>Itálicas (para ser utilizadas en los títulos)</w:t>
+      </w:r>
+    </w:p>
+    <w:p>
+      <w:pPr>
+        <w:shd w:val="clear" w:color="auto" w:fill="F2F2F2" w:themeFill="background1" w:themeFillShade="F2"/>
+        <w:rPr>
+          <w:rFonts w:cs="Arial"/>
+          <w:sz w:val="20"/>
+          <w:szCs w:val="20"/>
+          <w:lang w:val="en-US"/>
+        </w:rPr>
+      </w:pPr>
+    </w:p>
+    <w:p>
+      <w:pPr>
+        <w:shd w:val="clear" w:color="auto" w:fill="F2F2F2" w:themeFill="background1" w:themeFillShade="F2"/>
+        <w:rPr>
+          <w:rFonts w:cs="Arial"/>
+          <w:sz w:val="20"/>
+          <w:szCs w:val="20"/>
+          <w:lang w:val="en-US"/>
+        </w:rPr>
+      </w:pPr>
+      <w:r>
+        <w:rPr>
+          <w:rFonts w:cs="Arial"/>
+          <w:sz w:val="20"/>
+          <w:szCs w:val="20"/>
+          <w:lang w:val="en-US"/>
+        </w:rPr>
+        <w:t>Por favor siga las siguientes indicaciones adicionales:</w:t>
+      </w:r>
+    </w:p>
+    <w:p>
+      <w:pPr>
+        <w:shd w:val="clear" w:color="auto" w:fill="F2F2F2" w:themeFill="background1" w:themeFillShade="F2"/>
+        <w:rPr>
+          <w:rFonts w:cs="Arial"/>
+          <w:sz w:val="20"/>
+          <w:szCs w:val="20"/>
+          <w:lang w:val="en-US"/>
+        </w:rPr>
+      </w:pPr>
+    </w:p>
+    <w:p>
+      <w:pPr>
+        <w:shd w:val="clear" w:color="auto" w:fill="F2F2F2" w:themeFill="background1" w:themeFillShade="F2"/>
+        <w:rPr>
+          <w:rFonts w:cs="Arial"/>
+          <w:sz w:val="20"/>
+          <w:szCs w:val="20"/>
+          <w:lang w:val="en-US"/>
+        </w:rPr>
+      </w:pPr>
+      <w:r>
+        <w:rPr>
+          <w:rFonts w:cs="Arial"/>
+          <w:b/>
+          <w:sz w:val="20"/>
+          <w:szCs w:val="20"/>
+          <w:lang w:val="en-US"/>
+        </w:rPr>
+        <w:t>Imágenes:</w:t>
+      </w:r>
+      <w:r>
+        <w:rPr>
+          <w:rFonts w:cs="Arial"/>
+          <w:sz w:val="20"/>
+          <w:szCs w:val="20"/>
+          <w:lang w:val="en-US"/>
+        </w:rPr>
+        <w:t xml:space="preserve"> los formatos aceptados de imagen son PNG, JPEG y SVG. Para imágenes PNG y JPEG, el ancho mínimo de la imagen es 1000 píxeles.</w:t>
+      </w:r>
+    </w:p>
+    <w:p>
+      <w:pPr>
+        <w:shd w:val="clear" w:color="auto" w:fill="F2F2F2" w:themeFill="background1" w:themeFillShade="F2"/>
+        <w:rPr>
+          <w:rFonts w:cs="Arial"/>
+          <w:b/>
+          <w:sz w:val="20"/>
+          <w:szCs w:val="20"/>
+          <w:lang w:val="en-US"/>
+        </w:rPr>
+      </w:pPr>
+    </w:p>
+    <w:p>
+      <w:pPr>
+        <w:shd w:val="clear" w:color="auto" w:fill="F2F2F2" w:themeFill="background1" w:themeFillShade="F2"/>
+        <w:rPr>
+          <w:rFonts w:cs="Arial"/>
+          <w:sz w:val="20"/>
+          <w:szCs w:val="20"/>
+          <w:lang w:val="en-US"/>
+        </w:rPr>
+      </w:pPr>
+      <w:r>
+        <w:rPr>
+          <w:rFonts w:cs="Arial"/>
+          <w:b/>
+          <w:sz w:val="20"/>
+          <w:szCs w:val="20"/>
+          <w:lang w:val="en-US"/>
+        </w:rPr>
+        <w:t>Las citas</w:t>
+      </w:r>
+      <w:r>
+        <w:rPr>
+          <w:rFonts w:cs="Arial"/>
+          <w:sz w:val="20"/>
+          <w:szCs w:val="20"/>
+          <w:lang w:val="en-US"/>
+        </w:rPr>
+        <w:t xml:space="preserve"> de 5 o más líneas deben estar en el formato "DH-Quotation" en bloque. Para citas cortas dentro del texto, se deben usar comillas simples.</w:t>
+      </w:r>
+    </w:p>
+    <w:p>
+      <w:pPr>
+        <w:shd w:val="clear" w:color="auto" w:fill="F2F2F2" w:themeFill="background1" w:themeFillShade="F2"/>
+        <w:rPr>
+          <w:rFonts w:cs="Arial"/>
+          <w:b/>
+          <w:sz w:val="20"/>
+          <w:szCs w:val="20"/>
+          <w:lang w:val="en-US"/>
+        </w:rPr>
+      </w:pPr>
+    </w:p>
+    <w:p>
+      <w:pPr>
+        <w:shd w:val="clear" w:color="auto" w:fill="F2F2F2" w:themeFill="background1" w:themeFillShade="F2"/>
+        <w:rPr>
+          <w:rFonts w:cs="Arial"/>
+          <w:sz w:val="20"/>
+          <w:szCs w:val="20"/>
+          <w:lang w:val="en-US"/>
+        </w:rPr>
+      </w:pPr>
+      <w:r>
+        <w:rPr>
+          <w:rFonts w:cs="Arial"/>
+          <w:b/>
+          <w:sz w:val="20"/>
+          <w:szCs w:val="20"/>
+          <w:lang w:val="en-US"/>
+        </w:rPr>
+        <w:t>Los códigos de programación o las fórmulas matemáticas</w:t>
+      </w:r>
+      <w:r>
+        <w:rPr>
+          <w:rFonts w:cs="Arial"/>
+          <w:sz w:val="20"/>
+          <w:szCs w:val="20"/>
+          <w:lang w:val="en-US"/>
+        </w:rPr>
+        <w:t xml:space="preserve"> deben aparecer como imágenes.</w:t>
+      </w:r>
+    </w:p>
+    <w:p>
+      <w:pPr>
+        <w:shd w:val="clear" w:color="auto" w:fill="F2F2F2" w:themeFill="background1" w:themeFillShade="F2"/>
+        <w:rPr>
+          <w:rFonts w:cs="Arial"/>
+          <w:b/>
+          <w:sz w:val="20"/>
+          <w:szCs w:val="20"/>
+          <w:lang w:val="en-US"/>
+        </w:rPr>
+      </w:pPr>
+    </w:p>
+    <w:p>
+      <w:pPr>
+        <w:shd w:val="clear" w:color="auto" w:fill="F2F2F2" w:themeFill="background1" w:themeFillShade="F2"/>
+        <w:rPr>
+          <w:rFonts w:cs="Arial"/>
+          <w:sz w:val="20"/>
+          <w:szCs w:val="20"/>
+          <w:lang w:val="en-US"/>
+        </w:rPr>
+      </w:pPr>
+      <w:r>
+        <w:rPr>
+          <w:rFonts w:cs="Arial"/>
+          <w:b/>
+          <w:sz w:val="20"/>
+          <w:szCs w:val="20"/>
+          <w:lang w:val="en-US"/>
+        </w:rPr>
+        <w:t>Las notas</w:t>
+      </w:r>
+      <w:r>
+        <w:rPr>
+          <w:rFonts w:cs="Arial"/>
+          <w:sz w:val="20"/>
+          <w:szCs w:val="20"/>
+          <w:lang w:val="en-US"/>
+        </w:rPr>
+        <w:t xml:space="preserve"> deben usarse solo para comentarios, no para citas bibliográficas.</w:t>
+      </w:r>
+    </w:p>
+    <w:p>
+      <w:pPr>
+        <w:shd w:val="clear" w:color="auto" w:fill="F2F2F2" w:themeFill="background1" w:themeFillShade="F2"/>
+        <w:rPr>
+          <w:rFonts w:cs="Arial"/>
+          <w:b/>
+          <w:sz w:val="20"/>
+          <w:szCs w:val="20"/>
+          <w:lang w:val="en-US"/>
+        </w:rPr>
+      </w:pPr>
+    </w:p>
+    <w:p>
+      <w:pPr>
+        <w:shd w:val="clear" w:color="auto" w:fill="F2F2F2" w:themeFill="background1" w:themeFillShade="F2"/>
+        <w:rPr>
+          <w:rFonts w:cs="Arial"/>
+          <w:sz w:val="20"/>
+          <w:szCs w:val="20"/>
+          <w:lang w:val="en-US"/>
+        </w:rPr>
+      </w:pPr>
+      <w:r>
+        <w:rPr>
+          <w:rFonts w:cs="Arial"/>
+          <w:b/>
+          <w:sz w:val="20"/>
+          <w:szCs w:val="20"/>
+          <w:lang w:val="en-US"/>
+        </w:rPr>
+        <w:t>Las referencias bibliográficas</w:t>
+      </w:r>
+      <w:r>
+        <w:rPr>
+          <w:rFonts w:cs="Arial"/>
+          <w:sz w:val="20"/>
+          <w:szCs w:val="20"/>
+          <w:lang w:val="en-US"/>
+        </w:rPr>
+        <w:t xml:space="preserve"> deben hacerse usando el nombre del autor y el año de publicación, por ejemplo (Bloggs, 1990; Bloggs et al., 1991).</w:t>
+      </w:r>
+    </w:p>
+    <w:p>
+      <w:pPr>
+        <w:shd w:val="clear" w:color="auto" w:fill="F2F2F2" w:themeFill="background1" w:themeFillShade="F2"/>
+        <w:rPr>
+          <w:rFonts w:cs="Arial"/>
+          <w:b/>
+          <w:sz w:val="20"/>
+          <w:szCs w:val="20"/>
+          <w:lang w:val="en-US"/>
+        </w:rPr>
+      </w:pPr>
+    </w:p>
+    <w:p>
+      <w:pPr>
+        <w:shd w:val="clear" w:color="auto" w:fill="F2F2F2" w:themeFill="background1" w:themeFillShade="F2"/>
+        <w:rPr>
+          <w:rFonts w:cs="Arial"/>
+          <w:sz w:val="20"/>
+          <w:szCs w:val="20"/>
+          <w:lang w:val="en-US"/>
+        </w:rPr>
+      </w:pPr>
+      <w:r>
+        <w:rPr>
+          <w:rFonts w:cs="Arial"/>
+          <w:b/>
+          <w:sz w:val="20"/>
+          <w:szCs w:val="20"/>
+          <w:lang w:val="en-US"/>
+        </w:rPr>
+        <w:t>Sección de referencias:</w:t>
+      </w:r>
+      <w:r>
+        <w:rPr>
+          <w:rFonts w:cs="Arial"/>
+          <w:sz w:val="20"/>
+          <w:szCs w:val="20"/>
+          <w:lang w:val="en-US"/>
+        </w:rPr>
+        <w:t xml:space="preserve"> las obras citadas deben aparecer en la sección de"Referencias" al final del texto. La lista debe estar en orden alfabético por autor. Cuando un autor tenga más de una publicación, deberán organizarse en orden cronológico.</w:t>
+      </w:r>
+    </w:p>
+    <w:p>
+      <w:pPr>
+        <w:shd w:val="clear" w:color="auto" w:fill="F2F2F2" w:themeFill="background1" w:themeFillShade="F2"/>
+        <w:rPr>
+          <w:rFonts w:cs="Arial"/>
+          <w:b/>
+          <w:sz w:val="20"/>
+          <w:szCs w:val="20"/>
+          <w:lang w:val="en-US"/>
+        </w:rPr>
+      </w:pPr>
+    </w:p>
+    <w:p>
+      <w:pPr>
+        <w:shd w:val="clear" w:color="auto" w:fill="F2F2F2" w:themeFill="background1" w:themeFillShade="F2"/>
+        <w:rPr>
+          <w:rFonts w:cs="Arial"/>
+          <w:sz w:val="20"/>
+          <w:szCs w:val="20"/>
+          <w:lang w:val="en-US"/>
+        </w:rPr>
+      </w:pPr>
+      <w:r>
+        <w:rPr>
+          <w:rFonts w:cs="Arial"/>
+          <w:b/>
+          <w:sz w:val="20"/>
+          <w:szCs w:val="20"/>
+          <w:lang w:val="en-US"/>
+        </w:rPr>
+        <w:t>Estilo de cita:</w:t>
+      </w:r>
+      <w:r>
+        <w:rPr>
+          <w:rFonts w:cs="Arial"/>
+          <w:sz w:val="20"/>
+          <w:szCs w:val="20"/>
+          <w:lang w:val="en-US"/>
+        </w:rPr>
+        <w:t xml:space="preserve"> siga el estilo de citas de la revista DSH en:</w:t>
+      </w:r>
+    </w:p>
+    <w:p>
+      <w:pPr>
+        <w:shd w:val="clear" w:color="auto" w:fill="F2F2F2" w:themeFill="background1" w:themeFillShade="F2"/>
+        <w:rPr>
+          <w:rFonts w:cs="Arial"/>
+          <w:sz w:val="20"/>
+          <w:szCs w:val="20"/>
+          <w:lang w:val="en-US"/>
+        </w:rPr>
+      </w:pPr>
+      <w:r>
+        <w:rPr>
+          <w:rFonts w:cs="Arial"/>
+          <w:sz w:val="20"/>
+          <w:szCs w:val="20"/>
+          <w:lang w:val="en-US"/>
+        </w:rPr>
+        <w:t>http://dsh.oxfordjournals.org/for_authors/index.html. Proporcionamos un archivo CSL para su uso con gestores de referencia como Zotero. Vea el archivo y las instrucciones aquí:</w:t>
+      </w:r>
+    </w:p>
+    <w:p>
+      <w:pPr>
+        <w:shd w:val="clear" w:color="auto" w:fill="F2F2F2" w:themeFill="background1" w:themeFillShade="F2"/>
+        <w:rPr>
+          <w:rFonts w:cs="Arial"/>
+          <w:sz w:val="20"/>
+          <w:szCs w:val="20"/>
+          <w:lang w:val="en-US"/>
+        </w:rPr>
+      </w:pPr>
+      <w:r>
+        <w:rPr>
+          <w:rFonts w:cs="Arial"/>
+          <w:sz w:val="20"/>
+          <w:szCs w:val="20"/>
+          <w:lang w:val="en-US"/>
+        </w:rPr>
+        <w:t>https://github.com/computationalstyli</w:t>
+      </w:r>
+      <w:r>
+        <w:rPr>
+          <w:rFonts w:cs="Arial"/>
+          <w:sz w:val="20"/>
+          <w:szCs w:val="20"/>
+          <w:lang w:val="en-US"/>
+        </w:rPr>
+        <w:t>stics/DHAbstracts_biblio_style.</w:t>
+      </w:r>
+    </w:p>
+    <w:p>
+      <w:pPr>
+        <w:shd w:val="clear" w:color="auto" w:fill="F2F2F2" w:themeFill="background1" w:themeFillShade="F2"/>
+        <w:rPr>
+          <w:rFonts w:cs="Arial"/>
+          <w:sz w:val="20"/>
+          <w:szCs w:val="20"/>
+          <w:lang w:val="en-US"/>
+        </w:rPr>
+      </w:pPr>
+      <w:r>
+        <w:rPr>
+          <w:rFonts w:cs="Arial"/>
+          <w:sz w:val="20"/>
+          <w:szCs w:val="20"/>
+          <w:lang w:val="en-US"/>
+        </w:rPr>
+        <w:t>Algunos ejemplos se dan a continuación.</w:t>
+      </w:r>
+    </w:p>
+    <w:p>
+      <w:pPr>
+        <w:suppressAutoHyphens w:val="0"/>
+        <w:jc w:val="left"/>
+        <w:rPr>
+          <w:rStyle w:val="Fett"/>
+          <w:sz w:val="20"/>
+          <w:szCs w:val="20"/>
           <w:lang w:val="en-GB"/>
         </w:rPr>
       </w:pPr>
       <w:r>
         <w:rPr>
-          <w:rFonts w:ascii="Arial" w:hAnsi="Arial" w:cs="Arial"/>
+          <w:rStyle w:val="Fett"/>
           <w:sz w:val="20"/>
           <w:szCs w:val="20"/>
           <w:lang w:val="en-GB"/>
         </w:rPr>
-        <w:t>Itálicas (para ser utilizadas en los títulos)</w:t>
-      </w:r>
-    </w:p>
-    <w:p>
-      <w:pPr>
-        <w:pStyle w:val="StandardWeb"/>
-        <w:spacing w:after="119" w:line="240" w:lineRule="auto"/>
-        <w:rPr>
+        <w:br w:type="page"/>
+      </w:r>
+    </w:p>
+    <w:p>
+      <w:pPr>
+        <w:shd w:val="clear" w:color="auto" w:fill="F2F2F2" w:themeFill="background1" w:themeFillShade="F2"/>
+        <w:rPr>
+          <w:rStyle w:val="Fett"/>
+          <w:b w:val="0"/>
+          <w:sz w:val="20"/>
+          <w:szCs w:val="20"/>
           <w:lang w:val="en-GB"/>
         </w:rPr>
       </w:pPr>
       <w:r>
         <w:rPr>
-          <w:rFonts w:ascii="Arial" w:hAnsi="Arial" w:cs="Arial"/>
+          <w:rStyle w:val="Fett"/>
           <w:sz w:val="20"/>
           <w:szCs w:val="20"/>
           <w:lang w:val="en-GB"/>
         </w:rPr>
-        <w:t>Por favor siga las siguientes indicaciones adicionales:</w:t>
-      </w:r>
-    </w:p>
-    <w:p>
-      <w:pPr>
-        <w:pStyle w:val="StandardWeb"/>
-        <w:spacing w:after="119" w:line="240" w:lineRule="auto"/>
-        <w:rPr>
+        <w:lastRenderedPageBreak/>
+        <w:t>Biber, D.</w:t>
+      </w:r>
+      <w:r>
+        <w:rPr>
+          <w:rStyle w:val="Fett"/>
+          <w:b w:val="0"/>
+          <w:sz w:val="20"/>
+          <w:szCs w:val="20"/>
           <w:lang w:val="en-GB"/>
         </w:rPr>
-      </w:pPr>
-      <w:r>
-        <w:rPr>
-          <w:rFonts w:ascii="Arial" w:hAnsi="Arial" w:cs="Arial"/>
-          <w:b/>
-          <w:bCs/>
+        <w:t xml:space="preserve"> (1988). </w:t>
+      </w:r>
+      <w:r>
+        <w:rPr>
+          <w:rStyle w:val="Fett"/>
+          <w:b w:val="0"/>
+          <w:i/>
           <w:sz w:val="20"/>
           <w:szCs w:val="20"/>
           <w:lang w:val="en-GB"/>
         </w:rPr>
-        <w:t>Imágenes</w:t>
-      </w:r>
-      <w:r>
-        <w:rPr>
-          <w:rFonts w:ascii="Arial" w:hAnsi="Arial" w:cs="Arial"/>
+        <w:t>Variation Across Speech and Writing.</w:t>
+      </w:r>
+      <w:r>
+        <w:rPr>
+          <w:rStyle w:val="Fett"/>
+          <w:b w:val="0"/>
           <w:sz w:val="20"/>
           <w:szCs w:val="20"/>
           <w:lang w:val="en-GB"/>
         </w:rPr>
-        <w:t>: los formatos aceptados de imagen son PNG, JPEG y SVG. Para imágenes PNG y JPEG, el ancho mínimo de la imagen es 1000 píxeles.</w:t>
-      </w:r>
-    </w:p>
-    <w:p>
-      <w:pPr>
-        <w:pStyle w:val="StandardWeb"/>
-        <w:spacing w:after="119" w:line="240" w:lineRule="auto"/>
-        <w:rPr>
+        <w:t xml:space="preserve"> Cambridge: Cambridge University Press.</w:t>
+      </w:r>
+    </w:p>
+    <w:p>
+      <w:pPr>
+        <w:shd w:val="clear" w:color="auto" w:fill="F2F2F2" w:themeFill="background1" w:themeFillShade="F2"/>
+        <w:rPr>
+          <w:rStyle w:val="Fett"/>
+          <w:b w:val="0"/>
+          <w:sz w:val="20"/>
+          <w:szCs w:val="20"/>
           <w:lang w:val="en-GB"/>
         </w:rPr>
       </w:pPr>
       <w:r>
         <w:rPr>
-          <w:rFonts w:ascii="Arial" w:hAnsi="Arial" w:cs="Arial"/>
-          <w:b/>
-          <w:bCs/>
+          <w:rStyle w:val="Fett"/>
           <w:sz w:val="20"/>
           <w:szCs w:val="20"/>
           <w:lang w:val="en-GB"/>
         </w:rPr>
-        <w:t>Las citas</w:t>
-      </w:r>
-      <w:r>
-        <w:rPr>
-          <w:rFonts w:ascii="Arial" w:hAnsi="Arial" w:cs="Arial"/>
+        <w:t>Calzolari, N.</w:t>
+      </w:r>
+      <w:r>
+        <w:rPr>
+          <w:rStyle w:val="Fett"/>
+          <w:b w:val="0"/>
           <w:sz w:val="20"/>
           <w:szCs w:val="20"/>
           <w:lang w:val="en-GB"/>
         </w:rPr>
-        <w:t xml:space="preserve"> de 5 o más líneas deben estar en el formato "DH-Quotation" en bloque. Para citas cortas dentro del texto, se deben usar comillas simples.</w:t>
-      </w:r>
-    </w:p>
-    <w:p>
-      <w:pPr>
-        <w:pStyle w:val="StandardWeb"/>
-        <w:spacing w:after="119" w:line="240" w:lineRule="auto"/>
-        <w:rPr>
+        <w:t xml:space="preserve"> (1989). A typology of English text. In Batori, I. S., Lenders, W. y Putschke, W. (eds), </w:t>
+      </w:r>
+      <w:r>
+        <w:rPr>
+          <w:rStyle w:val="Fett"/>
+          <w:b w:val="0"/>
+          <w:i/>
+          <w:sz w:val="20"/>
+          <w:szCs w:val="20"/>
           <w:lang w:val="en-GB"/>
         </w:rPr>
-      </w:pPr>
-      <w:r>
-        <w:rPr>
-          <w:rFonts w:ascii="Arial" w:hAnsi="Arial" w:cs="Arial"/>
-          <w:b/>
-          <w:bCs/>
+        <w:t>Computational Linguistics.</w:t>
+      </w:r>
+      <w:r>
+        <w:rPr>
+          <w:rStyle w:val="Fett"/>
+          <w:b w:val="0"/>
           <w:sz w:val="20"/>
           <w:szCs w:val="20"/>
           <w:lang w:val="en-GB"/>
         </w:rPr>
-        <w:t>Los códigos de programación o las fórmulas matemáticas</w:t>
-      </w:r>
-      <w:r>
-        <w:rPr>
-          <w:rFonts w:ascii="Arial" w:hAnsi="Arial" w:cs="Arial"/>
+        <w:t xml:space="preserve"> New York: ACM Press, pp. 510-19.</w:t>
+      </w:r>
+    </w:p>
+    <w:p>
+      <w:pPr>
+        <w:shd w:val="clear" w:color="auto" w:fill="F2F2F2" w:themeFill="background1" w:themeFillShade="F2"/>
+        <w:rPr>
+          <w:rStyle w:val="Fett"/>
+          <w:b w:val="0"/>
           <w:sz w:val="20"/>
           <w:szCs w:val="20"/>
           <w:lang w:val="en-GB"/>
         </w:rPr>
-        <w:t xml:space="preserve"> deben aparecer como imágenes.</w:t>
-      </w:r>
-    </w:p>
-    <w:p>
-      <w:pPr>
-        <w:pStyle w:val="StandardWeb"/>
-        <w:spacing w:after="119" w:line="240" w:lineRule="auto"/>
-        <w:rPr>
+      </w:pPr>
+      <w:r>
+        <w:rPr>
+          <w:rStyle w:val="Fett"/>
+          <w:sz w:val="20"/>
+          <w:szCs w:val="20"/>
           <w:lang w:val="en-GB"/>
         </w:rPr>
-      </w:pPr>
-      <w:r>
-        <w:rPr>
-          <w:rFonts w:ascii="Arial" w:hAnsi="Arial" w:cs="Arial"/>
-          <w:b/>
-          <w:bCs/>
+        <w:t>Oostdijk,</w:t>
+      </w:r>
+      <w:r>
+        <w:rPr>
+          <w:rStyle w:val="Fett"/>
+          <w:b w:val="0"/>
           <w:sz w:val="20"/>
           <w:szCs w:val="20"/>
           <w:lang w:val="en-GB"/>
         </w:rPr>
-        <w:t>Las notas</w:t>
-      </w:r>
-      <w:r>
-        <w:rPr>
-          <w:rFonts w:ascii="Arial" w:hAnsi="Arial" w:cs="Arial"/>
+        <w:t xml:space="preserve"> N. (1988). A corpus linguistic approach to linguistic variation. </w:t>
+      </w:r>
+      <w:r>
+        <w:rPr>
+          <w:rStyle w:val="Fett"/>
+          <w:b w:val="0"/>
+          <w:i/>
           <w:sz w:val="20"/>
           <w:szCs w:val="20"/>
           <w:lang w:val="en-GB"/>
         </w:rPr>
-        <w:t xml:space="preserve"> deben usarse solo para comentarios, no para citas bibliográficas.</w:t>
-      </w:r>
-    </w:p>
-    <w:p>
-      <w:pPr>
-        <w:pStyle w:val="StandardWeb"/>
-        <w:spacing w:after="119" w:line="240" w:lineRule="auto"/>
-        <w:rPr>
+        <w:t>Literary and Linguistic Computing,</w:t>
+      </w:r>
+      <w:r>
+        <w:rPr>
+          <w:rStyle w:val="Fett"/>
+          <w:b w:val="0"/>
+          <w:sz w:val="20"/>
+          <w:szCs w:val="20"/>
           <w:lang w:val="en-GB"/>
         </w:rPr>
-      </w:pPr>
-      <w:r>
-        <w:rPr>
-          <w:rFonts w:ascii="Arial" w:hAnsi="Arial" w:cs="Arial"/>
-          <w:b/>
-          <w:bCs/>
+        <w:t xml:space="preserve"> </w:t>
+      </w:r>
+      <w:r>
+        <w:rPr>
+          <w:rStyle w:val="Fett"/>
           <w:sz w:val="20"/>
           <w:szCs w:val="20"/>
           <w:lang w:val="en-GB"/>
         </w:rPr>
-        <w:t>Las referencias bibliográficas</w:t>
-      </w:r>
-      <w:r>
-        <w:rPr>
-          <w:rFonts w:ascii="Arial" w:hAnsi="Arial" w:cs="Arial"/>
+        <w:t>3</w:t>
+      </w:r>
+      <w:r>
+        <w:rPr>
+          <w:rStyle w:val="Fett"/>
+          <w:b w:val="0"/>
           <w:sz w:val="20"/>
           <w:szCs w:val="20"/>
           <w:lang w:val="en-GB"/>
         </w:rPr>
-        <w:t xml:space="preserve"> deben hacerse usando el nombre del autor y el año de publicación, por ejemplo (Bloggs, 1990; Bloggs et al., 1991).</w:t>
-      </w:r>
-    </w:p>
-    <w:p>
-      <w:pPr>
-        <w:pStyle w:val="StandardWeb"/>
-        <w:spacing w:after="119" w:line="240" w:lineRule="auto"/>
-        <w:rPr>
+        <w:t>: 12-25.</w:t>
+      </w:r>
+    </w:p>
+    <w:p>
+      <w:pPr>
+        <w:shd w:val="clear" w:color="auto" w:fill="F2F2F2" w:themeFill="background1" w:themeFillShade="F2"/>
+        <w:rPr>
+          <w:rStyle w:val="Fett"/>
+          <w:b w:val="0"/>
+          <w:sz w:val="20"/>
+          <w:szCs w:val="20"/>
           <w:lang w:val="en-GB"/>
         </w:rPr>
       </w:pPr>
       <w:r>
         <w:rPr>
-          <w:rFonts w:ascii="Arial" w:hAnsi="Arial" w:cs="Arial"/>
-          <w:b/>
-          <w:bCs/>
+          <w:rStyle w:val="Fett"/>
           <w:sz w:val="20"/>
           <w:szCs w:val="20"/>
           <w:lang w:val="en-GB"/>
         </w:rPr>
-        <w:lastRenderedPageBreak/>
-        <w:t>Sección de referencias:</w:t>
-      </w:r>
-      <w:r>
-        <w:rPr>
-          <w:rFonts w:ascii="Arial" w:hAnsi="Arial" w:cs="Arial"/>
+        <w:t>Richardson, S. D. and Braden-Harder, L.</w:t>
+      </w:r>
+      <w:r>
+        <w:rPr>
+          <w:rStyle w:val="Fett"/>
+          <w:b w:val="0"/>
           <w:sz w:val="20"/>
           <w:szCs w:val="20"/>
           <w:lang w:val="en-GB"/>
         </w:rPr>
-        <w:t xml:space="preserve"> las obras citadas deben aparecer en la sección de"Referencias" al final del texto. La lista debe estar en orden alfabético por autor. Cuando un autor tenga más de una publicación, deberán organizarse en orden cronológico.</w:t>
-      </w:r>
-    </w:p>
-    <w:p>
-      <w:pPr>
-        <w:pStyle w:val="StandardWeb"/>
-        <w:spacing w:after="119" w:line="240" w:lineRule="auto"/>
-        <w:jc w:val="left"/>
-        <w:rPr>
-          <w:rFonts w:ascii="Arial" w:hAnsi="Arial" w:cs="Arial"/>
+        <w:t xml:space="preserve"> (1988). </w:t>
+      </w:r>
+      <w:r>
+        <w:rPr>
+          <w:rStyle w:val="Fett"/>
+          <w:b w:val="0"/>
+          <w:i/>
           <w:sz w:val="20"/>
           <w:szCs w:val="20"/>
           <w:lang w:val="en-GB"/>
         </w:rPr>
-      </w:pPr>
-      <w:r>
-        <w:rPr>
-          <w:rFonts w:ascii="Arial" w:hAnsi="Arial" w:cs="Arial"/>
-          <w:b/>
-          <w:bCs/>
+        <w:t>The experience of developing a large-scale natural language text processing system: CRITIQUE. Proceedings of the Second Conference on Applied Natural Language Processing,</w:t>
+      </w:r>
+      <w:r>
+        <w:rPr>
+          <w:rStyle w:val="Fett"/>
+          <w:b w:val="0"/>
           <w:sz w:val="20"/>
           <w:szCs w:val="20"/>
           <w:lang w:val="en-GB"/>
         </w:rPr>
-        <w:t>Estilo de cita:</w:t>
-      </w:r>
-      <w:r>
-        <w:rPr>
-          <w:rFonts w:ascii="Arial" w:hAnsi="Arial" w:cs="Arial"/>
+        <w:t xml:space="preserve"> Austin, TX, febrero 1988.</w:t>
+      </w:r>
+    </w:p>
+    <w:p>
+      <w:pPr>
+        <w:shd w:val="clear" w:color="auto" w:fill="F2F2F2" w:themeFill="background1" w:themeFillShade="F2"/>
+        <w:rPr>
+          <w:rStyle w:val="Fett"/>
+          <w:b w:val="0"/>
           <w:sz w:val="20"/>
           <w:szCs w:val="20"/>
           <w:lang w:val="en-GB"/>
         </w:rPr>
-        <w:t xml:space="preserve"> siga el estilo de citas de la revista DSH en:</w:t>
-      </w:r>
-      <w:r>
-        <w:rPr>
-          <w:rFonts w:ascii="Arial" w:hAnsi="Arial" w:cs="Arial"/>
+      </w:pPr>
+      <w:r>
+        <w:rPr>
+          <w:rStyle w:val="Fett"/>
           <w:sz w:val="20"/>
           <w:szCs w:val="20"/>
           <w:lang w:val="en-GB"/>
         </w:rPr>
-        <w:br/>
-      </w:r>
-      <w:r>
-        <w:rPr>
-          <w:rFonts w:ascii="Arial" w:hAnsi="Arial" w:cs="Arial"/>
+        <w:t>Garfinkel, M. S. and Weiss, S. C.</w:t>
+      </w:r>
+      <w:r>
+        <w:rPr>
+          <w:rStyle w:val="Fett"/>
+          <w:b w:val="0"/>
           <w:sz w:val="20"/>
           <w:szCs w:val="20"/>
           <w:lang w:val="en-GB"/>
         </w:rPr>
-        <w:t>http://dsh.oxfordjournals.org/for_authors/index.html. Proporcionamos un archivo CSL para su uso con gestores de referencia como Zotero. Vea el archivo y las instrucciones aquí: https://github.com/computationalstylistics/DHAbstracts_biblio_style. Algunos ejemplos se dan a continuación.</w:t>
-      </w:r>
-    </w:p>
-    <w:p>
-      <w:pPr>
-        <w:pStyle w:val="StandardWeb"/>
-        <w:spacing w:after="240" w:line="240" w:lineRule="auto"/>
-        <w:rPr>
+        <w:t xml:space="preserve"> (1999). In the court of history, Ehlers v. Bush. </w:t>
+      </w:r>
+      <w:r>
+        <w:rPr>
+          <w:rStyle w:val="Fett"/>
+          <w:b w:val="0"/>
+          <w:i/>
+          <w:sz w:val="20"/>
+          <w:szCs w:val="20"/>
           <w:lang w:val="en-GB"/>
         </w:rPr>
-      </w:pPr>
-    </w:p>
-    <w:p>
-      <w:pPr>
-        <w:pStyle w:val="StandardWeb"/>
-        <w:spacing w:after="119" w:line="240" w:lineRule="auto"/>
-        <w:jc w:val="left"/>
-        <w:rPr>
+        <w:t>Recent Science Newsletter,</w:t>
+      </w:r>
+      <w:r>
+        <w:rPr>
+          <w:rStyle w:val="Fett"/>
+          <w:b w:val="0"/>
+          <w:sz w:val="20"/>
+          <w:szCs w:val="20"/>
           <w:lang w:val="en-GB"/>
         </w:rPr>
-      </w:pPr>
-      <w:r>
-        <w:rPr>
-          <w:rFonts w:ascii="Arial" w:hAnsi="Arial" w:cs="Arial"/>
-          <w:b/>
-          <w:bCs/>
-          <w:sz w:val="18"/>
-          <w:szCs w:val="18"/>
+        <w:t xml:space="preserve"> </w:t>
+      </w:r>
+      <w:r>
+        <w:rPr>
+          <w:rStyle w:val="Fett"/>
+          <w:sz w:val="20"/>
+          <w:szCs w:val="20"/>
           <w:lang w:val="en-GB"/>
         </w:rPr>
-        <w:t>Biber, D.</w:t>
-      </w:r>
-      <w:r>
-        <w:rPr>
-          <w:rFonts w:ascii="Arial" w:hAnsi="Arial" w:cs="Arial"/>
-          <w:sz w:val="18"/>
-          <w:szCs w:val="18"/>
+        <w:t>1</w:t>
+      </w:r>
+      <w:r>
+        <w:rPr>
+          <w:rStyle w:val="Fett"/>
+          <w:b w:val="0"/>
+          <w:sz w:val="20"/>
+          <w:szCs w:val="20"/>
           <w:lang w:val="en-GB"/>
         </w:rPr>
-        <w:t xml:space="preserve"> (1988). </w:t>
-      </w:r>
-      <w:r>
-        <w:rPr>
-          <w:rFonts w:ascii="Arial" w:hAnsi="Arial" w:cs="Arial"/>
-          <w:i/>
-          <w:iCs/>
-          <w:sz w:val="18"/>
-          <w:szCs w:val="18"/>
-          <w:lang w:val="en-GB"/>
-        </w:rPr>
-        <w:t>Variation Across Speech and Writing.</w:t>
-      </w:r>
-      <w:r>
-        <w:rPr>
-          <w:rFonts w:ascii="Arial" w:hAnsi="Arial" w:cs="Arial"/>
-          <w:sz w:val="18"/>
-          <w:szCs w:val="18"/>
-          <w:lang w:val="en-GB"/>
-        </w:rPr>
-        <w:t xml:space="preserve"> Cambridge: Cambridge University Press.</w:t>
-      </w:r>
-    </w:p>
-    <w:p>
-      <w:pPr>
-        <w:pStyle w:val="StandardWeb"/>
-        <w:spacing w:after="119" w:line="240" w:lineRule="auto"/>
-        <w:jc w:val="left"/>
-        <w:rPr>
-          <w:lang w:val="en-GB"/>
-        </w:rPr>
-      </w:pPr>
-      <w:r>
-        <w:rPr>
-          <w:rFonts w:ascii="Arial" w:hAnsi="Arial" w:cs="Arial"/>
-          <w:b/>
-          <w:bCs/>
-          <w:sz w:val="18"/>
-          <w:szCs w:val="18"/>
-          <w:lang w:val="en-GB"/>
-        </w:rPr>
-        <w:t>Calzolari, N.</w:t>
-      </w:r>
-      <w:r>
-        <w:rPr>
-          <w:rFonts w:ascii="Arial" w:hAnsi="Arial" w:cs="Arial"/>
-          <w:sz w:val="18"/>
-          <w:szCs w:val="18"/>
-          <w:lang w:val="en-GB"/>
-        </w:rPr>
-        <w:t xml:space="preserve"> (1989). A typology of English text. In Batori, I. S., Lenders, W. and Putschke, W. (eds), </w:t>
-      </w:r>
-      <w:r>
-        <w:rPr>
-          <w:rFonts w:ascii="Arial" w:hAnsi="Arial" w:cs="Arial"/>
-          <w:i/>
-          <w:iCs/>
-          <w:sz w:val="18"/>
-          <w:szCs w:val="18"/>
-          <w:lang w:val="en-GB"/>
-        </w:rPr>
-        <w:t>Computational Linguistics.</w:t>
-      </w:r>
-      <w:r>
-        <w:rPr>
-          <w:rFonts w:ascii="Arial" w:hAnsi="Arial" w:cs="Arial"/>
-          <w:sz w:val="18"/>
-          <w:szCs w:val="18"/>
-          <w:lang w:val="en-GB"/>
-        </w:rPr>
-        <w:t xml:space="preserve"> New York: ACM Press, pp. 510-19.</w:t>
-      </w:r>
-    </w:p>
-    <w:p>
-      <w:pPr>
-        <w:pStyle w:val="StandardWeb"/>
-        <w:spacing w:after="119" w:line="240" w:lineRule="auto"/>
-        <w:jc w:val="left"/>
-        <w:rPr>
-          <w:lang w:val="en-GB"/>
-        </w:rPr>
-      </w:pPr>
-      <w:r>
-        <w:rPr>
-          <w:rFonts w:ascii="Arial" w:hAnsi="Arial" w:cs="Arial"/>
-          <w:b/>
-          <w:bCs/>
-          <w:sz w:val="18"/>
-          <w:szCs w:val="18"/>
-          <w:lang w:val="en-GB"/>
-        </w:rPr>
-        <w:t>Oostdijk, N.</w:t>
-      </w:r>
-      <w:r>
-        <w:rPr>
-          <w:rFonts w:ascii="Arial" w:hAnsi="Arial" w:cs="Arial"/>
-          <w:sz w:val="18"/>
-          <w:szCs w:val="18"/>
-          <w:lang w:val="en-GB"/>
-        </w:rPr>
-        <w:t xml:space="preserve"> (1988). A corpus linguistic approach to linguistic variation. Literary and Linguistic Computing, 3: 12-25.</w:t>
-      </w:r>
-    </w:p>
-    <w:p>
-      <w:pPr>
-        <w:pStyle w:val="StandardWeb"/>
-        <w:spacing w:after="119" w:line="240" w:lineRule="auto"/>
-        <w:jc w:val="left"/>
-        <w:rPr>
-          <w:lang w:val="en-GB"/>
-        </w:rPr>
-      </w:pPr>
-      <w:r>
-        <w:rPr>
-          <w:rFonts w:ascii="Arial" w:hAnsi="Arial" w:cs="Arial"/>
-          <w:b/>
-          <w:bCs/>
-          <w:sz w:val="18"/>
-          <w:szCs w:val="18"/>
-          <w:lang w:val="en-GB"/>
-        </w:rPr>
-        <w:t>Richardson, S. D. and Braden-Harder, L.</w:t>
-      </w:r>
-      <w:r>
-        <w:rPr>
-          <w:rFonts w:ascii="Arial" w:hAnsi="Arial" w:cs="Arial"/>
-          <w:sz w:val="18"/>
-          <w:szCs w:val="18"/>
-          <w:lang w:val="en-GB"/>
-        </w:rPr>
-        <w:t xml:space="preserve"> (1988). The experience of developing a large-scale natural language text processing system: CRITIQUE. </w:t>
-      </w:r>
-      <w:r>
-        <w:rPr>
-          <w:rFonts w:ascii="Arial" w:hAnsi="Arial" w:cs="Arial"/>
-          <w:i/>
-          <w:iCs/>
-          <w:sz w:val="18"/>
-          <w:szCs w:val="18"/>
-          <w:lang w:val="en-GB"/>
-        </w:rPr>
-        <w:t>Proceedings of the Second Conference on Applied Natural Language Processing,</w:t>
-      </w:r>
-      <w:r>
-        <w:rPr>
-          <w:rFonts w:ascii="Arial" w:hAnsi="Arial" w:cs="Arial"/>
-          <w:sz w:val="18"/>
-          <w:szCs w:val="18"/>
-          <w:lang w:val="en-GB"/>
-        </w:rPr>
-        <w:t xml:space="preserve"> Austin, TX, February 1988.</w:t>
-      </w:r>
-    </w:p>
-    <w:p>
-      <w:pPr>
-        <w:pStyle w:val="StandardWeb"/>
-        <w:spacing w:after="119" w:line="240" w:lineRule="auto"/>
-        <w:jc w:val="left"/>
-        <w:rPr>
-          <w:lang w:val="en-GB"/>
-        </w:rPr>
-      </w:pPr>
-      <w:r>
-        <w:rPr>
-          <w:rFonts w:ascii="Arial" w:hAnsi="Arial" w:cs="Arial"/>
-          <w:b/>
-          <w:bCs/>
-          <w:sz w:val="18"/>
-          <w:szCs w:val="18"/>
-          <w:lang w:val="en-GB"/>
-        </w:rPr>
-        <w:t>Garfinkel, M. S. and Weiss, S. C.</w:t>
-      </w:r>
-      <w:r>
-        <w:rPr>
-          <w:rFonts w:ascii="Arial" w:hAnsi="Arial" w:cs="Arial"/>
-          <w:sz w:val="18"/>
-          <w:szCs w:val="18"/>
-          <w:lang w:val="en-GB"/>
-        </w:rPr>
-        <w:t xml:space="preserve"> (1999). In the court of history, Ehlers v. Bush. </w:t>
-      </w:r>
-      <w:r>
-        <w:rPr>
-          <w:rFonts w:ascii="Arial" w:hAnsi="Arial" w:cs="Arial"/>
-          <w:i/>
-          <w:iCs/>
-          <w:sz w:val="18"/>
-          <w:szCs w:val="18"/>
-          <w:lang w:val="en-GB"/>
-        </w:rPr>
-        <w:t>Recent Science Newsletter,</w:t>
-      </w:r>
-      <w:r>
-        <w:rPr>
-          <w:rFonts w:ascii="Arial" w:hAnsi="Arial" w:cs="Arial"/>
-          <w:sz w:val="18"/>
-          <w:szCs w:val="18"/>
-          <w:lang w:val="en-GB"/>
-        </w:rPr>
-        <w:t xml:space="preserve"> 1(1): 6-7, http://web.archive.org/web/20030604160332/recentscience.gwu.edu/RSN/ (accessed 27 February 2004).</w:t>
-      </w:r>
-    </w:p>
-    <w:p>
-      <w:pPr>
-        <w:pStyle w:val="StandardWeb"/>
-        <w:spacing w:after="119" w:line="240" w:lineRule="auto"/>
-        <w:jc w:val="left"/>
-        <w:rPr>
-          <w:rFonts w:ascii="Arial" w:hAnsi="Arial" w:cs="Arial"/>
-          <w:sz w:val="18"/>
-          <w:szCs w:val="18"/>
-          <w:lang w:val="en-GB"/>
-        </w:rPr>
-      </w:pPr>
-      <w:r>
-        <w:rPr>
-          <w:rFonts w:ascii="Arial" w:hAnsi="Arial" w:cs="Arial"/>
-          <w:sz w:val="18"/>
-          <w:szCs w:val="18"/>
-          <w:lang w:val="en-GB"/>
-        </w:rPr>
-        <w:t>http://web.archive.org/web/20030604160332/recentscience.gwu.edu/RSN/ (consultado el 27 de febrero de 2004).</w:t>
+        <w:t>(1): 6-7, http://web.archive.org/web/20030604160332/recentscience.gwu.edu/RSN/ (consultado el 27 de febrero de 2004).</w:t>
       </w:r>
     </w:p>
     <w:p>
@@ -914,7 +1218,7 @@
       </w:pPr>
       <w:r>
         <w:lastRenderedPageBreak/>
-        <w:t xml:space="preserve">The main title of your contribution </w:t>
+        <w:t xml:space="preserve">El título principal de tu contribución </w:t>
       </w:r>
       <w:r>
         <w:t xml:space="preserve">– </w:t>
@@ -923,19 +1227,7 @@
         <w:rPr>
           <w:color w:val="FF0000"/>
         </w:rPr>
-        <w:t xml:space="preserve">this </w:t>
-      </w:r>
-      <w:r>
-        <w:rPr>
-          <w:color w:val="FF0000"/>
-        </w:rPr>
-        <w:t>field</w:t>
-      </w:r>
-      <w:r>
-        <w:rPr>
-          <w:color w:val="FF0000"/>
-        </w:rPr>
-        <w:t xml:space="preserve"> cannot be edited</w:t>
+        <w:t>este campo no puede ser editado</w:t>
       </w:r>
     </w:p>
     <w:p>
@@ -946,10 +1238,7 @@
         </w:rPr>
       </w:pPr>
       <w:r>
-        <w:rPr>
-          <w:lang w:val="en-US"/>
-        </w:rPr>
-        <w:t>Title</w:t>
+        <w:t>Título</w:t>
       </w:r>
     </w:p>
     <w:p>
@@ -958,7 +1247,7 @@
         <w:jc w:val="center"/>
       </w:pPr>
       <w:r>
-        <w:t>Add a subtitle (optional):</w:t>
+        <w:t>Agregar subtítulo (opcional)</w:t>
       </w:r>
     </w:p>
     <w:p>
@@ -982,7 +1271,7 @@
           <w:lang w:val="en-US"/>
         </w:rPr>
       </w:pPr>
-      <w:permStart w:id="1102523729" w:edGrp="everyone"/>
+      <w:permStart w:id="1497957171" w:edGrp="everyone"/>
     </w:p>
     <w:p>
       <w:pPr>
@@ -992,7 +1281,7 @@
         </w:rPr>
       </w:pPr>
     </w:p>
-    <w:permEnd w:id="1102523729"/>
+    <w:permEnd w:id="1497957171"/>
     <w:p>
       <w:pPr>
         <w:pStyle w:val="DH-Subtitle"/>
@@ -1007,13 +1296,19 @@
         <w:jc w:val="center"/>
       </w:pPr>
       <w:r>
-        <w:t xml:space="preserve">Author information – </w:t>
+        <w:t xml:space="preserve">Información del autor – </w:t>
       </w:r>
       <w:r>
         <w:rPr>
           <w:color w:val="FF0000"/>
         </w:rPr>
-        <w:t>this field cannot be edited</w:t>
+        <w:t>este campo no puede ser editad</w:t>
+      </w:r>
+      <w:r>
+        <w:rPr>
+          <w:color w:val="FF0000"/>
+        </w:rPr>
+        <w:t>o</w:t>
       </w:r>
     </w:p>
     <w:p>
@@ -1024,10 +1319,13 @@
         </w:rPr>
       </w:pPr>
       <w:r>
-        <w:rPr>
-          <w:lang w:val="en-US"/>
-        </w:rPr>
-        <w:t>authors and affiliations</w:t>
+        <w:t>Autores y afiliacione</w:t>
+      </w:r>
+      <w:r>
+        <w:rPr>
+          <w:lang w:val="en-US"/>
+        </w:rPr>
+        <w:t>s</w:t>
       </w:r>
     </w:p>
     <w:p>
@@ -1045,7 +1343,10 @@
         <w:jc w:val="center"/>
       </w:pPr>
       <w:r>
-        <w:t>Main body – enter your text and images here:</w:t>
+        <w:t>Cuerpo principal – ingrese su texto e imágenes aquí</w:t>
+      </w:r>
+      <w:r>
+        <w:t>:</w:t>
       </w:r>
     </w:p>
     <w:p>
@@ -1055,7 +1356,7 @@
           <w:lang w:val="en-US"/>
         </w:rPr>
       </w:pPr>
-      <w:permStart w:id="2049201667" w:edGrp="everyone"/>
+      <w:permStart w:id="454427838" w:edGrp="everyone"/>
     </w:p>
     <w:p>
       <w:pPr>
@@ -1065,7 +1366,7 @@
         </w:rPr>
       </w:pPr>
     </w:p>
-    <w:permEnd w:id="2049201667"/>
+    <w:permEnd w:id="454427838"/>
     <w:p>
       <w:pPr>
         <w:pStyle w:val="DH-Default"/>
@@ -1082,10 +1383,13 @@
         </w:rPr>
       </w:pPr>
       <w:r>
-        <w:rPr>
-          <w:lang w:val="en-US"/>
-        </w:rPr>
-        <w:t>References</w:t>
+        <w:t>Referencia</w:t>
+      </w:r>
+      <w:r>
+        <w:rPr>
+          <w:lang w:val="en-US"/>
+        </w:rPr>
+        <w:t>s</w:t>
       </w:r>
     </w:p>
     <w:p>
@@ -1094,7 +1398,10 @@
         <w:jc w:val="center"/>
       </w:pPr>
       <w:r>
-        <w:t>Enter your references here:</w:t>
+        <w:t>Ingrese sus referencias aquí</w:t>
+      </w:r>
+      <w:r>
+        <w:t>:</w:t>
       </w:r>
     </w:p>
     <w:p>
@@ -1104,7 +1411,7 @@
           <w:lang w:val="en-US"/>
         </w:rPr>
       </w:pPr>
-      <w:permStart w:id="871725038" w:edGrp="everyone"/>
+      <w:permStart w:id="1854625746" w:edGrp="everyone"/>
     </w:p>
     <w:p>
       <w:pPr>
@@ -1114,7 +1421,7 @@
         </w:rPr>
       </w:pPr>
     </w:p>
-    <w:permEnd w:id="871725038"/>
+    <w:permEnd w:id="1854625746"/>
     <w:p>
       <w:pPr>
         <w:pStyle w:val="DH-Default"/>
@@ -1132,9 +1439,9 @@
       </w:pPr>
       <w:r>
         <w:rPr>
-          <w:lang w:val="en-US"/>
-        </w:rPr>
-        <w:t>Finished editing your document?</w:t>
+          <w:lang w:val="es-ES"/>
+        </w:rPr>
+        <w:t>¿Terminó de editar su documento?</w:t>
       </w:r>
     </w:p>
     <w:p>
@@ -1151,9 +1458,9 @@
       </w:pPr>
       <w:r>
         <w:rPr>
-          <w:lang w:val="en-US"/>
-        </w:rPr>
-        <w:t>MAKE SURE TO SAVE THIS FILE UNDER A NEW FILE NAME!</w:t>
+          <w:lang w:val="es-ES"/>
+        </w:rPr>
+        <w:t>¡ASEGÚRESE DE GUARDAR ESTE ARCHIVO BAJO UN NUEVO NOMBRE DE ARCHIVO!</w:t>
       </w:r>
     </w:p>
     <w:p>
@@ -1170,31 +1477,49 @@
       </w:pPr>
       <w:r>
         <w:rPr>
-          <w:lang w:val="en-US"/>
-        </w:rPr>
-        <w:t>Go back to the DHConValidator to upload &amp; convert your file and check the output.</w:t>
-      </w:r>
-    </w:p>
-    <w:p>
-      <w:pPr>
-        <w:shd w:val="clear" w:color="auto" w:fill="F2F2F2" w:themeFill="background1" w:themeFillShade="F2"/>
-        <w:rPr>
-          <w:lang w:val="en-US"/>
-        </w:rPr>
-      </w:pPr>
-    </w:p>
-    <w:p>
-      <w:pPr>
-        <w:shd w:val="clear" w:color="auto" w:fill="F2F2F2" w:themeFill="background1" w:themeFillShade="F2"/>
-        <w:rPr>
-          <w:lang w:val="en-US"/>
-        </w:rPr>
-      </w:pPr>
-      <w:r>
-        <w:rPr>
-          <w:lang w:val="en-US"/>
-        </w:rPr>
-        <w:t xml:space="preserve">Click </w:t>
+          <w:lang w:val="es-ES"/>
+        </w:rPr>
+        <w:t>Vuelva al DHConValidator para cargar y convertir su a</w:t>
+      </w:r>
+      <w:r>
+        <w:rPr>
+          <w:lang w:val="es-ES"/>
+        </w:rPr>
+        <w:t>rchivo y verificar el resultado</w:t>
+      </w:r>
+      <w:r>
+        <w:rPr>
+          <w:lang w:val="en-US"/>
+        </w:rPr>
+        <w:t>.</w:t>
+      </w:r>
+    </w:p>
+    <w:p>
+      <w:pPr>
+        <w:shd w:val="clear" w:color="auto" w:fill="F2F2F2" w:themeFill="background1" w:themeFillShade="F2"/>
+        <w:rPr>
+          <w:lang w:val="en-US"/>
+        </w:rPr>
+      </w:pPr>
+    </w:p>
+    <w:p>
+      <w:pPr>
+        <w:shd w:val="clear" w:color="auto" w:fill="F2F2F2" w:themeFill="background1" w:themeFillShade="F2"/>
+        <w:rPr>
+          <w:lang w:val="en-US"/>
+        </w:rPr>
+      </w:pPr>
+      <w:r>
+        <w:rPr>
+          <w:lang w:val="en-US"/>
+        </w:rPr>
+        <w:t>Haga clic</w:t>
+      </w:r>
+      <w:r>
+        <w:rPr>
+          <w:lang w:val="en-US"/>
+        </w:rPr>
+        <w:t xml:space="preserve"> </w:t>
       </w:r>
       <w:hyperlink r:id="rId8" w:anchor="!converter" w:history="1">
         <w:r>
@@ -1202,23 +1527,21 @@
             <w:rStyle w:val="Hyperlink"/>
             <w:lang w:val="en-US"/>
           </w:rPr>
-          <w:t>HERE</w:t>
+          <w:t>AQUÍ</w:t>
         </w:r>
       </w:hyperlink>
       <w:r>
         <w:rPr>
           <w:lang w:val="en-US"/>
         </w:rPr>
-        <w:t xml:space="preserve"> to return to the DH ConValidator.</w:t>
-      </w:r>
-    </w:p>
-    <w:p>
-      <w:pPr>
-        <w:shd w:val="clear" w:color="auto" w:fill="F2F2F2" w:themeFill="background1" w:themeFillShade="F2"/>
-        <w:rPr>
-          <w:lang w:val="en-US"/>
-        </w:rPr>
-      </w:pPr>
+        <w:t xml:space="preserve"> </w:t>
+      </w:r>
+      <w:r>
+        <w:rPr>
+          <w:lang w:val="es-ES"/>
+        </w:rPr>
+        <w:t>para volver al DH ConValidator.</w:t>
+      </w:r>
     </w:p>
     <w:sectPr>
       <w:type w:val="continuous"/>
@@ -1977,6 +2300,119 @@
     </w:lvl>
   </w:abstractNum>
   <w:abstractNum w:abstractNumId="14" w15:restartNumberingAfterBreak="0">
+    <w:nsid w:val="05007B4E"/>
+    <w:multiLevelType w:val="hybridMultilevel"/>
+    <w:tmpl w:val="7216185E"/>
+    <w:lvl w:ilvl="0" w:tplc="04070001">
+      <w:start w:val="1"/>
+      <w:numFmt w:val="bullet"/>
+      <w:lvlText w:val=""/>
+      <w:lvlJc w:val="left"/>
+      <w:pPr>
+        <w:ind w:left="720" w:hanging="360"/>
+      </w:pPr>
+      <w:rPr>
+        <w:rFonts w:ascii="Symbol" w:hAnsi="Symbol" w:hint="default"/>
+      </w:rPr>
+    </w:lvl>
+    <w:lvl w:ilvl="1" w:tplc="04070003" w:tentative="1">
+      <w:start w:val="1"/>
+      <w:numFmt w:val="bullet"/>
+      <w:lvlText w:val="o"/>
+      <w:lvlJc w:val="left"/>
+      <w:pPr>
+        <w:ind w:left="1440" w:hanging="360"/>
+      </w:pPr>
+      <w:rPr>
+        <w:rFonts w:ascii="Courier New" w:hAnsi="Courier New" w:cs="Courier New" w:hint="default"/>
+      </w:rPr>
+    </w:lvl>
+    <w:lvl w:ilvl="2" w:tplc="04070005" w:tentative="1">
+      <w:start w:val="1"/>
+      <w:numFmt w:val="bullet"/>
+      <w:lvlText w:val=""/>
+      <w:lvlJc w:val="left"/>
+      <w:pPr>
+        <w:ind w:left="2160" w:hanging="360"/>
+      </w:pPr>
+      <w:rPr>
+        <w:rFonts w:ascii="Wingdings" w:hAnsi="Wingdings" w:hint="default"/>
+      </w:rPr>
+    </w:lvl>
+    <w:lvl w:ilvl="3" w:tplc="04070001" w:tentative="1">
+      <w:start w:val="1"/>
+      <w:numFmt w:val="bullet"/>
+      <w:lvlText w:val=""/>
+      <w:lvlJc w:val="left"/>
+      <w:pPr>
+        <w:ind w:left="2880" w:hanging="360"/>
+      </w:pPr>
+      <w:rPr>
+        <w:rFonts w:ascii="Symbol" w:hAnsi="Symbol" w:hint="default"/>
+      </w:rPr>
+    </w:lvl>
+    <w:lvl w:ilvl="4" w:tplc="04070003" w:tentative="1">
+      <w:start w:val="1"/>
+      <w:numFmt w:val="bullet"/>
+      <w:lvlText w:val="o"/>
+      <w:lvlJc w:val="left"/>
+      <w:pPr>
+        <w:ind w:left="3600" w:hanging="360"/>
+      </w:pPr>
+      <w:rPr>
+        <w:rFonts w:ascii="Courier New" w:hAnsi="Courier New" w:cs="Courier New" w:hint="default"/>
+      </w:rPr>
+    </w:lvl>
+    <w:lvl w:ilvl="5" w:tplc="04070005" w:tentative="1">
+      <w:start w:val="1"/>
+      <w:numFmt w:val="bullet"/>
+      <w:lvlText w:val=""/>
+      <w:lvlJc w:val="left"/>
+      <w:pPr>
+        <w:ind w:left="4320" w:hanging="360"/>
+      </w:pPr>
+      <w:rPr>
+        <w:rFonts w:ascii="Wingdings" w:hAnsi="Wingdings" w:hint="default"/>
+      </w:rPr>
+    </w:lvl>
+    <w:lvl w:ilvl="6" w:tplc="04070001" w:tentative="1">
+      <w:start w:val="1"/>
+      <w:numFmt w:val="bullet"/>
+      <w:lvlText w:val=""/>
+      <w:lvlJc w:val="left"/>
+      <w:pPr>
+        <w:ind w:left="5040" w:hanging="360"/>
+      </w:pPr>
+      <w:rPr>
+        <w:rFonts w:ascii="Symbol" w:hAnsi="Symbol" w:hint="default"/>
+      </w:rPr>
+    </w:lvl>
+    <w:lvl w:ilvl="7" w:tplc="04070003" w:tentative="1">
+      <w:start w:val="1"/>
+      <w:numFmt w:val="bullet"/>
+      <w:lvlText w:val="o"/>
+      <w:lvlJc w:val="left"/>
+      <w:pPr>
+        <w:ind w:left="5760" w:hanging="360"/>
+      </w:pPr>
+      <w:rPr>
+        <w:rFonts w:ascii="Courier New" w:hAnsi="Courier New" w:cs="Courier New" w:hint="default"/>
+      </w:rPr>
+    </w:lvl>
+    <w:lvl w:ilvl="8" w:tplc="04070005" w:tentative="1">
+      <w:start w:val="1"/>
+      <w:numFmt w:val="bullet"/>
+      <w:lvlText w:val=""/>
+      <w:lvlJc w:val="left"/>
+      <w:pPr>
+        <w:ind w:left="6480" w:hanging="360"/>
+      </w:pPr>
+      <w:rPr>
+        <w:rFonts w:ascii="Wingdings" w:hAnsi="Wingdings" w:hint="default"/>
+      </w:rPr>
+    </w:lvl>
+  </w:abstractNum>
+  <w:abstractNum w:abstractNumId="15" w15:restartNumberingAfterBreak="0">
     <w:nsid w:val="20FF06BE"/>
     <w:multiLevelType w:val="hybridMultilevel"/>
     <w:tmpl w:val="A11A0974"/>
@@ -2089,7 +2525,7 @@
       </w:rPr>
     </w:lvl>
   </w:abstractNum>
-  <w:abstractNum w:abstractNumId="15" w15:restartNumberingAfterBreak="0">
+  <w:abstractNum w:abstractNumId="16" w15:restartNumberingAfterBreak="0">
     <w:nsid w:val="3C3D3066"/>
     <w:multiLevelType w:val="hybridMultilevel"/>
     <w:tmpl w:val="067297A0"/>
@@ -2202,7 +2638,7 @@
       </w:rPr>
     </w:lvl>
   </w:abstractNum>
-  <w:abstractNum w:abstractNumId="16" w15:restartNumberingAfterBreak="0">
+  <w:abstractNum w:abstractNumId="17" w15:restartNumberingAfterBreak="0">
     <w:nsid w:val="528457BB"/>
     <w:multiLevelType w:val="hybridMultilevel"/>
     <w:tmpl w:val="BE8A6DB0"/>
@@ -2288,7 +2724,7 @@
       </w:pPr>
     </w:lvl>
   </w:abstractNum>
-  <w:abstractNum w:abstractNumId="17" w15:restartNumberingAfterBreak="0">
+  <w:abstractNum w:abstractNumId="18" w15:restartNumberingAfterBreak="0">
     <w:nsid w:val="55015B88"/>
     <w:multiLevelType w:val="hybridMultilevel"/>
     <w:tmpl w:val="12768624"/>
@@ -2377,7 +2813,93 @@
       </w:pPr>
     </w:lvl>
   </w:abstractNum>
-  <w:abstractNum w:abstractNumId="18" w15:restartNumberingAfterBreak="0">
+  <w:abstractNum w:abstractNumId="19" w15:restartNumberingAfterBreak="0">
+    <w:nsid w:val="573261B4"/>
+    <w:multiLevelType w:val="hybridMultilevel"/>
+    <w:tmpl w:val="1DF0C032"/>
+    <w:lvl w:ilvl="0" w:tplc="0407000F">
+      <w:start w:val="1"/>
+      <w:numFmt w:val="decimal"/>
+      <w:lvlText w:val="%1."/>
+      <w:lvlJc w:val="left"/>
+      <w:pPr>
+        <w:ind w:left="720" w:hanging="360"/>
+      </w:pPr>
+    </w:lvl>
+    <w:lvl w:ilvl="1" w:tplc="04070019" w:tentative="1">
+      <w:start w:val="1"/>
+      <w:numFmt w:val="lowerLetter"/>
+      <w:lvlText w:val="%2."/>
+      <w:lvlJc w:val="left"/>
+      <w:pPr>
+        <w:ind w:left="1440" w:hanging="360"/>
+      </w:pPr>
+    </w:lvl>
+    <w:lvl w:ilvl="2" w:tplc="0407001B" w:tentative="1">
+      <w:start w:val="1"/>
+      <w:numFmt w:val="lowerRoman"/>
+      <w:lvlText w:val="%3."/>
+      <w:lvlJc w:val="right"/>
+      <w:pPr>
+        <w:ind w:left="2160" w:hanging="180"/>
+      </w:pPr>
+    </w:lvl>
+    <w:lvl w:ilvl="3" w:tplc="0407000F" w:tentative="1">
+      <w:start w:val="1"/>
+      <w:numFmt w:val="decimal"/>
+      <w:lvlText w:val="%4."/>
+      <w:lvlJc w:val="left"/>
+      <w:pPr>
+        <w:ind w:left="2880" w:hanging="360"/>
+      </w:pPr>
+    </w:lvl>
+    <w:lvl w:ilvl="4" w:tplc="04070019" w:tentative="1">
+      <w:start w:val="1"/>
+      <w:numFmt w:val="lowerLetter"/>
+      <w:lvlText w:val="%5."/>
+      <w:lvlJc w:val="left"/>
+      <w:pPr>
+        <w:ind w:left="3600" w:hanging="360"/>
+      </w:pPr>
+    </w:lvl>
+    <w:lvl w:ilvl="5" w:tplc="0407001B" w:tentative="1">
+      <w:start w:val="1"/>
+      <w:numFmt w:val="lowerRoman"/>
+      <w:lvlText w:val="%6."/>
+      <w:lvlJc w:val="right"/>
+      <w:pPr>
+        <w:ind w:left="4320" w:hanging="180"/>
+      </w:pPr>
+    </w:lvl>
+    <w:lvl w:ilvl="6" w:tplc="0407000F" w:tentative="1">
+      <w:start w:val="1"/>
+      <w:numFmt w:val="decimal"/>
+      <w:lvlText w:val="%7."/>
+      <w:lvlJc w:val="left"/>
+      <w:pPr>
+        <w:ind w:left="5040" w:hanging="360"/>
+      </w:pPr>
+    </w:lvl>
+    <w:lvl w:ilvl="7" w:tplc="04070019" w:tentative="1">
+      <w:start w:val="1"/>
+      <w:numFmt w:val="lowerLetter"/>
+      <w:lvlText w:val="%8."/>
+      <w:lvlJc w:val="left"/>
+      <w:pPr>
+        <w:ind w:left="5760" w:hanging="360"/>
+      </w:pPr>
+    </w:lvl>
+    <w:lvl w:ilvl="8" w:tplc="0407001B" w:tentative="1">
+      <w:start w:val="1"/>
+      <w:numFmt w:val="lowerRoman"/>
+      <w:lvlText w:val="%9."/>
+      <w:lvlJc w:val="right"/>
+      <w:pPr>
+        <w:ind w:left="6480" w:hanging="180"/>
+      </w:pPr>
+    </w:lvl>
+  </w:abstractNum>
+  <w:abstractNum w:abstractNumId="20" w15:restartNumberingAfterBreak="0">
     <w:nsid w:val="62B46811"/>
     <w:multiLevelType w:val="hybridMultilevel"/>
     <w:tmpl w:val="22A21F8A"/>
@@ -2490,10 +3012,10 @@
       </w:rPr>
     </w:lvl>
   </w:abstractNum>
-  <w:abstractNum w:abstractNumId="19" w15:restartNumberingAfterBreak="0">
-    <w:nsid w:val="66A40158"/>
+  <w:abstractNum w:abstractNumId="21" w15:restartNumberingAfterBreak="0">
+    <w:nsid w:val="635324B7"/>
     <w:multiLevelType w:val="hybridMultilevel"/>
-    <w:tmpl w:val="5AFE28EC"/>
+    <w:tmpl w:val="5F6C416C"/>
     <w:lvl w:ilvl="0" w:tplc="04070001">
       <w:start w:val="1"/>
       <w:numFmt w:val="bullet"/>
@@ -2603,7 +3125,7 @@
       </w:rPr>
     </w:lvl>
   </w:abstractNum>
-  <w:abstractNum w:abstractNumId="20" w15:restartNumberingAfterBreak="0">
+  <w:abstractNum w:abstractNumId="22" w15:restartNumberingAfterBreak="0">
     <w:nsid w:val="704C6A33"/>
     <w:multiLevelType w:val="hybridMultilevel"/>
     <w:tmpl w:val="C59454A0"/>
@@ -2687,208 +3209,6 @@
       <w:pPr>
         <w:ind w:left="6480" w:hanging="180"/>
       </w:pPr>
-    </w:lvl>
-  </w:abstractNum>
-  <w:abstractNum w:abstractNumId="21" w15:restartNumberingAfterBreak="0">
-    <w:nsid w:val="75D07094"/>
-    <w:multiLevelType w:val="hybridMultilevel"/>
-    <w:tmpl w:val="05DE7AF4"/>
-    <w:lvl w:ilvl="0" w:tplc="0407000F">
-      <w:start w:val="1"/>
-      <w:numFmt w:val="decimal"/>
-      <w:lvlText w:val="%1."/>
-      <w:lvlJc w:val="left"/>
-      <w:pPr>
-        <w:ind w:left="720" w:hanging="360"/>
-      </w:pPr>
-      <w:rPr>
-        <w:rFonts w:hint="default"/>
-      </w:rPr>
-    </w:lvl>
-    <w:lvl w:ilvl="1" w:tplc="04070019" w:tentative="1">
-      <w:start w:val="1"/>
-      <w:numFmt w:val="lowerLetter"/>
-      <w:lvlText w:val="%2."/>
-      <w:lvlJc w:val="left"/>
-      <w:pPr>
-        <w:ind w:left="1440" w:hanging="360"/>
-      </w:pPr>
-    </w:lvl>
-    <w:lvl w:ilvl="2" w:tplc="0407001B" w:tentative="1">
-      <w:start w:val="1"/>
-      <w:numFmt w:val="lowerRoman"/>
-      <w:lvlText w:val="%3."/>
-      <w:lvlJc w:val="right"/>
-      <w:pPr>
-        <w:ind w:left="2160" w:hanging="180"/>
-      </w:pPr>
-    </w:lvl>
-    <w:lvl w:ilvl="3" w:tplc="0407000F" w:tentative="1">
-      <w:start w:val="1"/>
-      <w:numFmt w:val="decimal"/>
-      <w:lvlText w:val="%4."/>
-      <w:lvlJc w:val="left"/>
-      <w:pPr>
-        <w:ind w:left="2880" w:hanging="360"/>
-      </w:pPr>
-    </w:lvl>
-    <w:lvl w:ilvl="4" w:tplc="04070019" w:tentative="1">
-      <w:start w:val="1"/>
-      <w:numFmt w:val="lowerLetter"/>
-      <w:lvlText w:val="%5."/>
-      <w:lvlJc w:val="left"/>
-      <w:pPr>
-        <w:ind w:left="3600" w:hanging="360"/>
-      </w:pPr>
-    </w:lvl>
-    <w:lvl w:ilvl="5" w:tplc="0407001B" w:tentative="1">
-      <w:start w:val="1"/>
-      <w:numFmt w:val="lowerRoman"/>
-      <w:lvlText w:val="%6."/>
-      <w:lvlJc w:val="right"/>
-      <w:pPr>
-        <w:ind w:left="4320" w:hanging="180"/>
-      </w:pPr>
-    </w:lvl>
-    <w:lvl w:ilvl="6" w:tplc="0407000F" w:tentative="1">
-      <w:start w:val="1"/>
-      <w:numFmt w:val="decimal"/>
-      <w:lvlText w:val="%7."/>
-      <w:lvlJc w:val="left"/>
-      <w:pPr>
-        <w:ind w:left="5040" w:hanging="360"/>
-      </w:pPr>
-    </w:lvl>
-    <w:lvl w:ilvl="7" w:tplc="04070019" w:tentative="1">
-      <w:start w:val="1"/>
-      <w:numFmt w:val="lowerLetter"/>
-      <w:lvlText w:val="%8."/>
-      <w:lvlJc w:val="left"/>
-      <w:pPr>
-        <w:ind w:left="5760" w:hanging="360"/>
-      </w:pPr>
-    </w:lvl>
-    <w:lvl w:ilvl="8" w:tplc="0407001B" w:tentative="1">
-      <w:start w:val="1"/>
-      <w:numFmt w:val="lowerRoman"/>
-      <w:lvlText w:val="%9."/>
-      <w:lvlJc w:val="right"/>
-      <w:pPr>
-        <w:ind w:left="6480" w:hanging="180"/>
-      </w:pPr>
-    </w:lvl>
-  </w:abstractNum>
-  <w:abstractNum w:abstractNumId="22" w15:restartNumberingAfterBreak="0">
-    <w:nsid w:val="75F46518"/>
-    <w:multiLevelType w:val="hybridMultilevel"/>
-    <w:tmpl w:val="1AA8F332"/>
-    <w:lvl w:ilvl="0" w:tplc="04070001">
-      <w:start w:val="1"/>
-      <w:numFmt w:val="bullet"/>
-      <w:lvlText w:val=""/>
-      <w:lvlJc w:val="left"/>
-      <w:pPr>
-        <w:ind w:left="720" w:hanging="360"/>
-      </w:pPr>
-      <w:rPr>
-        <w:rFonts w:ascii="Symbol" w:hAnsi="Symbol" w:hint="default"/>
-      </w:rPr>
-    </w:lvl>
-    <w:lvl w:ilvl="1" w:tplc="04070003" w:tentative="1">
-      <w:start w:val="1"/>
-      <w:numFmt w:val="bullet"/>
-      <w:lvlText w:val="o"/>
-      <w:lvlJc w:val="left"/>
-      <w:pPr>
-        <w:ind w:left="1440" w:hanging="360"/>
-      </w:pPr>
-      <w:rPr>
-        <w:rFonts w:ascii="Courier New" w:hAnsi="Courier New" w:cs="Courier New" w:hint="default"/>
-      </w:rPr>
-    </w:lvl>
-    <w:lvl w:ilvl="2" w:tplc="04070005" w:tentative="1">
-      <w:start w:val="1"/>
-      <w:numFmt w:val="bullet"/>
-      <w:lvlText w:val=""/>
-      <w:lvlJc w:val="left"/>
-      <w:pPr>
-        <w:ind w:left="2160" w:hanging="360"/>
-      </w:pPr>
-      <w:rPr>
-        <w:rFonts w:ascii="Wingdings" w:hAnsi="Wingdings" w:hint="default"/>
-      </w:rPr>
-    </w:lvl>
-    <w:lvl w:ilvl="3" w:tplc="04070001" w:tentative="1">
-      <w:start w:val="1"/>
-      <w:numFmt w:val="bullet"/>
-      <w:lvlText w:val=""/>
-      <w:lvlJc w:val="left"/>
-      <w:pPr>
-        <w:ind w:left="2880" w:hanging="360"/>
-      </w:pPr>
-      <w:rPr>
-        <w:rFonts w:ascii="Symbol" w:hAnsi="Symbol" w:hint="default"/>
-      </w:rPr>
-    </w:lvl>
-    <w:lvl w:ilvl="4" w:tplc="04070003" w:tentative="1">
-      <w:start w:val="1"/>
-      <w:numFmt w:val="bullet"/>
-      <w:lvlText w:val="o"/>
-      <w:lvlJc w:val="left"/>
-      <w:pPr>
-        <w:ind w:left="3600" w:hanging="360"/>
-      </w:pPr>
-      <w:rPr>
-        <w:rFonts w:ascii="Courier New" w:hAnsi="Courier New" w:cs="Courier New" w:hint="default"/>
-      </w:rPr>
-    </w:lvl>
-    <w:lvl w:ilvl="5" w:tplc="04070005" w:tentative="1">
-      <w:start w:val="1"/>
-      <w:numFmt w:val="bullet"/>
-      <w:lvlText w:val=""/>
-      <w:lvlJc w:val="left"/>
-      <w:pPr>
-        <w:ind w:left="4320" w:hanging="360"/>
-      </w:pPr>
-      <w:rPr>
-        <w:rFonts w:ascii="Wingdings" w:hAnsi="Wingdings" w:hint="default"/>
-      </w:rPr>
-    </w:lvl>
-    <w:lvl w:ilvl="6" w:tplc="04070001" w:tentative="1">
-      <w:start w:val="1"/>
-      <w:numFmt w:val="bullet"/>
-      <w:lvlText w:val=""/>
-      <w:lvlJc w:val="left"/>
-      <w:pPr>
-        <w:ind w:left="5040" w:hanging="360"/>
-      </w:pPr>
-      <w:rPr>
-        <w:rFonts w:ascii="Symbol" w:hAnsi="Symbol" w:hint="default"/>
-      </w:rPr>
-    </w:lvl>
-    <w:lvl w:ilvl="7" w:tplc="04070003" w:tentative="1">
-      <w:start w:val="1"/>
-      <w:numFmt w:val="bullet"/>
-      <w:lvlText w:val="o"/>
-      <w:lvlJc w:val="left"/>
-      <w:pPr>
-        <w:ind w:left="5760" w:hanging="360"/>
-      </w:pPr>
-      <w:rPr>
-        <w:rFonts w:ascii="Courier New" w:hAnsi="Courier New" w:cs="Courier New" w:hint="default"/>
-      </w:rPr>
-    </w:lvl>
-    <w:lvl w:ilvl="8" w:tplc="04070005" w:tentative="1">
-      <w:start w:val="1"/>
-      <w:numFmt w:val="bullet"/>
-      <w:lvlText w:val=""/>
-      <w:lvlJc w:val="left"/>
-      <w:pPr>
-        <w:ind w:left="6480" w:hanging="360"/>
-      </w:pPr>
-      <w:rPr>
-        <w:rFonts w:ascii="Wingdings" w:hAnsi="Wingdings" w:hint="default"/>
-      </w:rPr>
     </w:lvl>
   </w:abstractNum>
   <w:num w:numId="1">
@@ -2934,31 +3254,31 @@
     <w:abstractNumId w:val="0"/>
   </w:num>
   <w:num w:numId="15">
+    <w:abstractNumId w:val="16"/>
+  </w:num>
+  <w:num w:numId="16">
+    <w:abstractNumId w:val="17"/>
+  </w:num>
+  <w:num w:numId="17">
     <w:abstractNumId w:val="15"/>
   </w:num>
-  <w:num w:numId="16">
-    <w:abstractNumId w:val="16"/>
+  <w:num w:numId="18">
+    <w:abstractNumId w:val="20"/>
   </w:num>
-  <w:num w:numId="17">
+  <w:num w:numId="19">
+    <w:abstractNumId w:val="22"/>
+  </w:num>
+  <w:num w:numId="20">
+    <w:abstractNumId w:val="18"/>
+  </w:num>
+  <w:num w:numId="21">
+    <w:abstractNumId w:val="19"/>
+  </w:num>
+  <w:num w:numId="22">
     <w:abstractNumId w:val="14"/>
   </w:num>
-  <w:num w:numId="18">
-    <w:abstractNumId w:val="18"/>
-  </w:num>
-  <w:num w:numId="19">
-    <w:abstractNumId w:val="20"/>
-  </w:num>
-  <w:num w:numId="20">
-    <w:abstractNumId w:val="17"/>
-  </w:num>
-  <w:num w:numId="21">
+  <w:num w:numId="23">
     <w:abstractNumId w:val="21"/>
-  </w:num>
-  <w:num w:numId="22">
-    <w:abstractNumId w:val="19"/>
-  </w:num>
-  <w:num w:numId="23">
-    <w:abstractNumId w:val="22"/>
   </w:num>
 </w:numbering>
 </file>
@@ -3872,23 +4192,6 @@
       <w:u w:val="single"/>
     </w:rPr>
   </w:style>
-  <w:style w:type="paragraph" w:styleId="StandardWeb">
-    <w:name w:val="Normal (Web)"/>
-    <w:basedOn w:val="Standard"/>
-    <w:uiPriority w:val="99"/>
-    <w:unhideWhenUsed/>
-    <w:locked/>
-    <w:rsid w:val="00F27FC3"/>
-    <w:pPr>
-      <w:suppressAutoHyphens w:val="0"/>
-      <w:spacing w:before="100" w:beforeAutospacing="1" w:after="142" w:line="288" w:lineRule="auto"/>
-    </w:pPr>
-    <w:rPr>
-      <w:rFonts w:ascii="Times New Roman" w:hAnsi="Times New Roman"/>
-      <w:sz w:val="24"/>
-      <w:szCs w:val="24"/>
-    </w:rPr>
-  </w:style>
 </w:styles>
 </file>
 
@@ -4182,7 +4485,7 @@
 </file>
 
 <file path=customXml/itemProps1.xml><?xml version="1.0" encoding="utf-8"?>
-<ds:datastoreItem xmlns:ds="http://schemas.openxmlformats.org/officeDocument/2006/customXml" ds:itemID="{5711E81D-62E5-4EEA-9FC0-98F17564EC10}">
+<ds:datastoreItem xmlns:ds="http://schemas.openxmlformats.org/officeDocument/2006/customXml" ds:itemID="{F3985AFB-1B3F-48E0-A5CF-258CA21DB706}">
   <ds:schemaRefs>
     <ds:schemaRef ds:uri="http://schemas.openxmlformats.org/officeDocument/2006/bibliography"/>
   </ds:schemaRefs>
